--- a/trunk/Domain_travail.docx
+++ b/trunk/Domain_travail.docx
@@ -2,6 +2,2476 @@
 <file path=word/document.xml><?xml version="1.0" encoding="utf-8"?>
 <w:document xmlns:wpc="http://schemas.microsoft.com/office/word/2010/wordprocessingCanvas" xmlns:mo="http://schemas.microsoft.com/office/mac/office/2008/main" xmlns:mc="http://schemas.openxmlformats.org/markup-compatibility/2006" xmlns:mv="urn:schemas-microsoft-com:mac:vml" xmlns:o="urn:schemas-microsoft-com:office:office" xmlns:r="http://schemas.openxmlformats.org/officeDocument/2006/relationships" xmlns:m="http://schemas.openxmlformats.org/officeDocument/2006/math" xmlns:v="urn:schemas-microsoft-com:vml" xmlns:wp14="http://schemas.microsoft.com/office/word/2010/wordprocessingDrawing" xmlns:wp="http://schemas.openxmlformats.org/drawingml/2006/wordprocessingDrawing" xmlns:w10="urn:schemas-microsoft-com:office:word" xmlns:w="http://schemas.openxmlformats.org/wordprocessingml/2006/main" xmlns:w14="http://schemas.microsoft.com/office/word/2010/wordml" xmlns:wpg="http://schemas.microsoft.com/office/word/2010/wordprocessingGroup" xmlns:wpi="http://schemas.microsoft.com/office/word/2010/wordprocessingInk" xmlns:wne="http://schemas.microsoft.com/office/word/2006/wordml" xmlns:wps="http://schemas.microsoft.com/office/word/2010/wordprocessingShape" mc:Ignorable="w14 wp14">
   <w:body>
+    <w:sdt>
+      <w:sdtPr>
+        <w:id w:val="-1779785686"/>
+        <w:docPartObj>
+          <w:docPartGallery w:val="Table of Contents"/>
+          <w:docPartUnique/>
+        </w:docPartObj>
+      </w:sdtPr>
+      <w:sdtEndPr>
+        <w:rPr>
+          <w:rFonts w:asciiTheme="minorHAnsi" w:eastAsiaTheme="minorEastAsia" w:hAnsiTheme="minorHAnsi" w:cstheme="minorBidi"/>
+          <w:noProof/>
+          <w:color w:val="auto"/>
+          <w:sz w:val="24"/>
+          <w:szCs w:val="24"/>
+        </w:rPr>
+      </w:sdtEndPr>
+      <w:sdtContent>
+        <w:p>
+          <w:pPr>
+            <w:pStyle w:val="En-ttedetabledesmatires"/>
+          </w:pPr>
+          <w:r>
+            <w:t>Table des matières</w:t>
+          </w:r>
+        </w:p>
+        <w:p>
+          <w:pPr>
+            <w:pStyle w:val="TM1"/>
+            <w:tabs>
+              <w:tab w:val="left" w:pos="380"/>
+              <w:tab w:val="right" w:leader="dot" w:pos="9056"/>
+            </w:tabs>
+            <w:rPr>
+              <w:b w:val="0"/>
+              <w:noProof/>
+              <w:lang w:eastAsia="ja-JP"/>
+            </w:rPr>
+          </w:pPr>
+          <w:r>
+            <w:rPr>
+              <w:b w:val="0"/>
+            </w:rPr>
+            <w:fldChar w:fldCharType="begin"/>
+          </w:r>
+          <w:r>
+            <w:instrText>TOC \o "1-3" \h \z \u</w:instrText>
+          </w:r>
+          <w:r>
+            <w:rPr>
+              <w:b w:val="0"/>
+            </w:rPr>
+            <w:fldChar w:fldCharType="separate"/>
+          </w:r>
+          <w:r>
+            <w:rPr>
+              <w:noProof/>
+            </w:rPr>
+            <w:t>I.</w:t>
+          </w:r>
+          <w:r>
+            <w:rPr>
+              <w:b w:val="0"/>
+              <w:noProof/>
+              <w:lang w:eastAsia="ja-JP"/>
+            </w:rPr>
+            <w:tab/>
+          </w:r>
+          <w:r>
+            <w:rPr>
+              <w:noProof/>
+            </w:rPr>
+            <w:t>Introduction</w:t>
+          </w:r>
+          <w:r>
+            <w:rPr>
+              <w:noProof/>
+            </w:rPr>
+            <w:tab/>
+          </w:r>
+          <w:r>
+            <w:rPr>
+              <w:noProof/>
+            </w:rPr>
+            <w:fldChar w:fldCharType="begin"/>
+          </w:r>
+          <w:r>
+            <w:rPr>
+              <w:noProof/>
+            </w:rPr>
+            <w:instrText xml:space="preserve"> PAGEREF _Toc278467450 \h </w:instrText>
+          </w:r>
+          <w:r>
+            <w:rPr>
+              <w:noProof/>
+            </w:rPr>
+          </w:r>
+          <w:r>
+            <w:rPr>
+              <w:noProof/>
+            </w:rPr>
+            <w:fldChar w:fldCharType="separate"/>
+          </w:r>
+          <w:r>
+            <w:rPr>
+              <w:noProof/>
+            </w:rPr>
+            <w:t>3</w:t>
+          </w:r>
+          <w:r>
+            <w:rPr>
+              <w:noProof/>
+            </w:rPr>
+            <w:fldChar w:fldCharType="end"/>
+          </w:r>
+        </w:p>
+        <w:p>
+          <w:pPr>
+            <w:pStyle w:val="TM1"/>
+            <w:tabs>
+              <w:tab w:val="left" w:pos="463"/>
+              <w:tab w:val="right" w:leader="dot" w:pos="9056"/>
+            </w:tabs>
+            <w:rPr>
+              <w:b w:val="0"/>
+              <w:noProof/>
+              <w:lang w:eastAsia="ja-JP"/>
+            </w:rPr>
+          </w:pPr>
+          <w:r>
+            <w:rPr>
+              <w:noProof/>
+            </w:rPr>
+            <w:t>II.</w:t>
+          </w:r>
+          <w:r>
+            <w:rPr>
+              <w:b w:val="0"/>
+              <w:noProof/>
+              <w:lang w:eastAsia="ja-JP"/>
+            </w:rPr>
+            <w:tab/>
+          </w:r>
+          <w:r>
+            <w:rPr>
+              <w:noProof/>
+            </w:rPr>
+            <w:t>Présentation du projet</w:t>
+          </w:r>
+          <w:r>
+            <w:rPr>
+              <w:noProof/>
+            </w:rPr>
+            <w:tab/>
+          </w:r>
+          <w:r>
+            <w:rPr>
+              <w:noProof/>
+            </w:rPr>
+            <w:fldChar w:fldCharType="begin"/>
+          </w:r>
+          <w:r>
+            <w:rPr>
+              <w:noProof/>
+            </w:rPr>
+            <w:instrText xml:space="preserve"> PAGEREF _Toc278467451 \h </w:instrText>
+          </w:r>
+          <w:r>
+            <w:rPr>
+              <w:noProof/>
+            </w:rPr>
+          </w:r>
+          <w:r>
+            <w:rPr>
+              <w:noProof/>
+            </w:rPr>
+            <w:fldChar w:fldCharType="separate"/>
+          </w:r>
+          <w:r>
+            <w:rPr>
+              <w:noProof/>
+            </w:rPr>
+            <w:t>3</w:t>
+          </w:r>
+          <w:r>
+            <w:rPr>
+              <w:noProof/>
+            </w:rPr>
+            <w:fldChar w:fldCharType="end"/>
+          </w:r>
+        </w:p>
+        <w:p>
+          <w:pPr>
+            <w:pStyle w:val="TM2"/>
+            <w:tabs>
+              <w:tab w:val="left" w:pos="661"/>
+              <w:tab w:val="right" w:leader="dot" w:pos="9056"/>
+            </w:tabs>
+            <w:rPr>
+              <w:b w:val="0"/>
+              <w:noProof/>
+              <w:sz w:val="24"/>
+              <w:szCs w:val="24"/>
+              <w:lang w:eastAsia="ja-JP"/>
+            </w:rPr>
+          </w:pPr>
+          <w:r>
+            <w:rPr>
+              <w:noProof/>
+            </w:rPr>
+            <w:t>1.</w:t>
+          </w:r>
+          <w:r>
+            <w:rPr>
+              <w:b w:val="0"/>
+              <w:noProof/>
+              <w:sz w:val="24"/>
+              <w:szCs w:val="24"/>
+              <w:lang w:eastAsia="ja-JP"/>
+            </w:rPr>
+            <w:tab/>
+          </w:r>
+          <w:r>
+            <w:rPr>
+              <w:noProof/>
+            </w:rPr>
+            <w:t>Description du projet</w:t>
+          </w:r>
+          <w:r>
+            <w:rPr>
+              <w:noProof/>
+            </w:rPr>
+            <w:tab/>
+          </w:r>
+          <w:r>
+            <w:rPr>
+              <w:noProof/>
+            </w:rPr>
+            <w:fldChar w:fldCharType="begin"/>
+          </w:r>
+          <w:r>
+            <w:rPr>
+              <w:noProof/>
+            </w:rPr>
+            <w:instrText xml:space="preserve"> PAGEREF _Toc278467452 \h </w:instrText>
+          </w:r>
+          <w:r>
+            <w:rPr>
+              <w:noProof/>
+            </w:rPr>
+          </w:r>
+          <w:r>
+            <w:rPr>
+              <w:noProof/>
+            </w:rPr>
+            <w:fldChar w:fldCharType="separate"/>
+          </w:r>
+          <w:r>
+            <w:rPr>
+              <w:noProof/>
+            </w:rPr>
+            <w:t>3</w:t>
+          </w:r>
+          <w:r>
+            <w:rPr>
+              <w:noProof/>
+            </w:rPr>
+            <w:fldChar w:fldCharType="end"/>
+          </w:r>
+        </w:p>
+        <w:p>
+          <w:pPr>
+            <w:pStyle w:val="TM2"/>
+            <w:tabs>
+              <w:tab w:val="left" w:pos="661"/>
+              <w:tab w:val="right" w:leader="dot" w:pos="9056"/>
+            </w:tabs>
+            <w:rPr>
+              <w:b w:val="0"/>
+              <w:noProof/>
+              <w:sz w:val="24"/>
+              <w:szCs w:val="24"/>
+              <w:lang w:eastAsia="ja-JP"/>
+            </w:rPr>
+          </w:pPr>
+          <w:r>
+            <w:rPr>
+              <w:noProof/>
+            </w:rPr>
+            <w:t>2.</w:t>
+          </w:r>
+          <w:r>
+            <w:rPr>
+              <w:b w:val="0"/>
+              <w:noProof/>
+              <w:sz w:val="24"/>
+              <w:szCs w:val="24"/>
+              <w:lang w:eastAsia="ja-JP"/>
+            </w:rPr>
+            <w:tab/>
+          </w:r>
+          <w:r>
+            <w:rPr>
+              <w:noProof/>
+            </w:rPr>
+            <w:t>Problématique</w:t>
+          </w:r>
+          <w:r>
+            <w:rPr>
+              <w:noProof/>
+            </w:rPr>
+            <w:tab/>
+          </w:r>
+          <w:r>
+            <w:rPr>
+              <w:noProof/>
+            </w:rPr>
+            <w:fldChar w:fldCharType="begin"/>
+          </w:r>
+          <w:r>
+            <w:rPr>
+              <w:noProof/>
+            </w:rPr>
+            <w:instrText xml:space="preserve"> PAGEREF _Toc278467453 \h </w:instrText>
+          </w:r>
+          <w:r>
+            <w:rPr>
+              <w:noProof/>
+            </w:rPr>
+          </w:r>
+          <w:r>
+            <w:rPr>
+              <w:noProof/>
+            </w:rPr>
+            <w:fldChar w:fldCharType="separate"/>
+          </w:r>
+          <w:r>
+            <w:rPr>
+              <w:noProof/>
+            </w:rPr>
+            <w:t>3</w:t>
+          </w:r>
+          <w:r>
+            <w:rPr>
+              <w:noProof/>
+            </w:rPr>
+            <w:fldChar w:fldCharType="end"/>
+          </w:r>
+        </w:p>
+        <w:p>
+          <w:pPr>
+            <w:pStyle w:val="TM2"/>
+            <w:tabs>
+              <w:tab w:val="left" w:pos="661"/>
+              <w:tab w:val="right" w:leader="dot" w:pos="9056"/>
+            </w:tabs>
+            <w:rPr>
+              <w:b w:val="0"/>
+              <w:noProof/>
+              <w:sz w:val="24"/>
+              <w:szCs w:val="24"/>
+              <w:lang w:eastAsia="ja-JP"/>
+            </w:rPr>
+          </w:pPr>
+          <w:r>
+            <w:rPr>
+              <w:noProof/>
+            </w:rPr>
+            <w:t>3.</w:t>
+          </w:r>
+          <w:r>
+            <w:rPr>
+              <w:b w:val="0"/>
+              <w:noProof/>
+              <w:sz w:val="24"/>
+              <w:szCs w:val="24"/>
+              <w:lang w:eastAsia="ja-JP"/>
+            </w:rPr>
+            <w:tab/>
+          </w:r>
+          <w:r>
+            <w:rPr>
+              <w:noProof/>
+            </w:rPr>
+            <w:t>Choix de la solution</w:t>
+          </w:r>
+          <w:r>
+            <w:rPr>
+              <w:noProof/>
+            </w:rPr>
+            <w:tab/>
+          </w:r>
+          <w:r>
+            <w:rPr>
+              <w:noProof/>
+            </w:rPr>
+            <w:fldChar w:fldCharType="begin"/>
+          </w:r>
+          <w:r>
+            <w:rPr>
+              <w:noProof/>
+            </w:rPr>
+            <w:instrText xml:space="preserve"> PAGEREF _Toc278467454 \h </w:instrText>
+          </w:r>
+          <w:r>
+            <w:rPr>
+              <w:noProof/>
+            </w:rPr>
+          </w:r>
+          <w:r>
+            <w:rPr>
+              <w:noProof/>
+            </w:rPr>
+            <w:fldChar w:fldCharType="separate"/>
+          </w:r>
+          <w:r>
+            <w:rPr>
+              <w:noProof/>
+            </w:rPr>
+            <w:t>3</w:t>
+          </w:r>
+          <w:r>
+            <w:rPr>
+              <w:noProof/>
+            </w:rPr>
+            <w:fldChar w:fldCharType="end"/>
+          </w:r>
+        </w:p>
+        <w:p>
+          <w:pPr>
+            <w:pStyle w:val="TM1"/>
+            <w:tabs>
+              <w:tab w:val="left" w:pos="547"/>
+              <w:tab w:val="right" w:leader="dot" w:pos="9056"/>
+            </w:tabs>
+            <w:rPr>
+              <w:b w:val="0"/>
+              <w:noProof/>
+              <w:lang w:eastAsia="ja-JP"/>
+            </w:rPr>
+          </w:pPr>
+          <w:r>
+            <w:rPr>
+              <w:noProof/>
+            </w:rPr>
+            <w:t>III.</w:t>
+          </w:r>
+          <w:r>
+            <w:rPr>
+              <w:b w:val="0"/>
+              <w:noProof/>
+              <w:lang w:eastAsia="ja-JP"/>
+            </w:rPr>
+            <w:tab/>
+          </w:r>
+          <w:r>
+            <w:rPr>
+              <w:noProof/>
+            </w:rPr>
+            <w:t>Gestion des projets</w:t>
+          </w:r>
+          <w:r>
+            <w:rPr>
+              <w:noProof/>
+            </w:rPr>
+            <w:tab/>
+          </w:r>
+          <w:r>
+            <w:rPr>
+              <w:noProof/>
+            </w:rPr>
+            <w:fldChar w:fldCharType="begin"/>
+          </w:r>
+          <w:r>
+            <w:rPr>
+              <w:noProof/>
+            </w:rPr>
+            <w:instrText xml:space="preserve"> PAGEREF _Toc278467455 \h </w:instrText>
+          </w:r>
+          <w:r>
+            <w:rPr>
+              <w:noProof/>
+            </w:rPr>
+          </w:r>
+          <w:r>
+            <w:rPr>
+              <w:noProof/>
+            </w:rPr>
+            <w:fldChar w:fldCharType="separate"/>
+          </w:r>
+          <w:r>
+            <w:rPr>
+              <w:noProof/>
+            </w:rPr>
+            <w:t>3</w:t>
+          </w:r>
+          <w:r>
+            <w:rPr>
+              <w:noProof/>
+            </w:rPr>
+            <w:fldChar w:fldCharType="end"/>
+          </w:r>
+        </w:p>
+        <w:p>
+          <w:pPr>
+            <w:pStyle w:val="TM2"/>
+            <w:tabs>
+              <w:tab w:val="left" w:pos="661"/>
+              <w:tab w:val="right" w:leader="dot" w:pos="9056"/>
+            </w:tabs>
+            <w:rPr>
+              <w:b w:val="0"/>
+              <w:noProof/>
+              <w:sz w:val="24"/>
+              <w:szCs w:val="24"/>
+              <w:lang w:eastAsia="ja-JP"/>
+            </w:rPr>
+          </w:pPr>
+          <w:r>
+            <w:rPr>
+              <w:noProof/>
+            </w:rPr>
+            <w:t>1.</w:t>
+          </w:r>
+          <w:r>
+            <w:rPr>
+              <w:b w:val="0"/>
+              <w:noProof/>
+              <w:sz w:val="24"/>
+              <w:szCs w:val="24"/>
+              <w:lang w:eastAsia="ja-JP"/>
+            </w:rPr>
+            <w:tab/>
+          </w:r>
+          <w:r>
+            <w:rPr>
+              <w:noProof/>
+            </w:rPr>
+            <w:t>Groupe de pilotage</w:t>
+          </w:r>
+          <w:r>
+            <w:rPr>
+              <w:noProof/>
+            </w:rPr>
+            <w:tab/>
+          </w:r>
+          <w:r>
+            <w:rPr>
+              <w:noProof/>
+            </w:rPr>
+            <w:fldChar w:fldCharType="begin"/>
+          </w:r>
+          <w:r>
+            <w:rPr>
+              <w:noProof/>
+            </w:rPr>
+            <w:instrText xml:space="preserve"> PAGEREF _Toc278467456 \h </w:instrText>
+          </w:r>
+          <w:r>
+            <w:rPr>
+              <w:noProof/>
+            </w:rPr>
+          </w:r>
+          <w:r>
+            <w:rPr>
+              <w:noProof/>
+            </w:rPr>
+            <w:fldChar w:fldCharType="separate"/>
+          </w:r>
+          <w:r>
+            <w:rPr>
+              <w:noProof/>
+            </w:rPr>
+            <w:t>3</w:t>
+          </w:r>
+          <w:r>
+            <w:rPr>
+              <w:noProof/>
+            </w:rPr>
+            <w:fldChar w:fldCharType="end"/>
+          </w:r>
+        </w:p>
+        <w:p>
+          <w:pPr>
+            <w:pStyle w:val="TM2"/>
+            <w:tabs>
+              <w:tab w:val="left" w:pos="661"/>
+              <w:tab w:val="right" w:leader="dot" w:pos="9056"/>
+            </w:tabs>
+            <w:rPr>
+              <w:b w:val="0"/>
+              <w:noProof/>
+              <w:sz w:val="24"/>
+              <w:szCs w:val="24"/>
+              <w:lang w:eastAsia="ja-JP"/>
+            </w:rPr>
+          </w:pPr>
+          <w:r>
+            <w:rPr>
+              <w:noProof/>
+            </w:rPr>
+            <w:t>2.</w:t>
+          </w:r>
+          <w:r>
+            <w:rPr>
+              <w:b w:val="0"/>
+              <w:noProof/>
+              <w:sz w:val="24"/>
+              <w:szCs w:val="24"/>
+              <w:lang w:eastAsia="ja-JP"/>
+            </w:rPr>
+            <w:tab/>
+          </w:r>
+          <w:r>
+            <w:rPr>
+              <w:noProof/>
+            </w:rPr>
+            <w:t>Groupe de projet</w:t>
+          </w:r>
+          <w:r>
+            <w:rPr>
+              <w:noProof/>
+            </w:rPr>
+            <w:tab/>
+          </w:r>
+          <w:r>
+            <w:rPr>
+              <w:noProof/>
+            </w:rPr>
+            <w:fldChar w:fldCharType="begin"/>
+          </w:r>
+          <w:r>
+            <w:rPr>
+              <w:noProof/>
+            </w:rPr>
+            <w:instrText xml:space="preserve"> PAGEREF _Toc278467457 \h </w:instrText>
+          </w:r>
+          <w:r>
+            <w:rPr>
+              <w:noProof/>
+            </w:rPr>
+          </w:r>
+          <w:r>
+            <w:rPr>
+              <w:noProof/>
+            </w:rPr>
+            <w:fldChar w:fldCharType="separate"/>
+          </w:r>
+          <w:r>
+            <w:rPr>
+              <w:noProof/>
+            </w:rPr>
+            <w:t>3</w:t>
+          </w:r>
+          <w:r>
+            <w:rPr>
+              <w:noProof/>
+            </w:rPr>
+            <w:fldChar w:fldCharType="end"/>
+          </w:r>
+        </w:p>
+        <w:p>
+          <w:pPr>
+            <w:pStyle w:val="TM2"/>
+            <w:tabs>
+              <w:tab w:val="left" w:pos="661"/>
+              <w:tab w:val="right" w:leader="dot" w:pos="9056"/>
+            </w:tabs>
+            <w:rPr>
+              <w:b w:val="0"/>
+              <w:noProof/>
+              <w:sz w:val="24"/>
+              <w:szCs w:val="24"/>
+              <w:lang w:eastAsia="ja-JP"/>
+            </w:rPr>
+          </w:pPr>
+          <w:r>
+            <w:rPr>
+              <w:noProof/>
+            </w:rPr>
+            <w:t>3.</w:t>
+          </w:r>
+          <w:r>
+            <w:rPr>
+              <w:b w:val="0"/>
+              <w:noProof/>
+              <w:sz w:val="24"/>
+              <w:szCs w:val="24"/>
+              <w:lang w:eastAsia="ja-JP"/>
+            </w:rPr>
+            <w:tab/>
+          </w:r>
+          <w:r>
+            <w:rPr>
+              <w:noProof/>
+            </w:rPr>
+            <w:t>Groupe des utilisateurs</w:t>
+          </w:r>
+          <w:r>
+            <w:rPr>
+              <w:noProof/>
+            </w:rPr>
+            <w:tab/>
+          </w:r>
+          <w:r>
+            <w:rPr>
+              <w:noProof/>
+            </w:rPr>
+            <w:fldChar w:fldCharType="begin"/>
+          </w:r>
+          <w:r>
+            <w:rPr>
+              <w:noProof/>
+            </w:rPr>
+            <w:instrText xml:space="preserve"> PAGEREF _Toc278467458 \h </w:instrText>
+          </w:r>
+          <w:r>
+            <w:rPr>
+              <w:noProof/>
+            </w:rPr>
+          </w:r>
+          <w:r>
+            <w:rPr>
+              <w:noProof/>
+            </w:rPr>
+            <w:fldChar w:fldCharType="separate"/>
+          </w:r>
+          <w:r>
+            <w:rPr>
+              <w:noProof/>
+            </w:rPr>
+            <w:t>3</w:t>
+          </w:r>
+          <w:r>
+            <w:rPr>
+              <w:noProof/>
+            </w:rPr>
+            <w:fldChar w:fldCharType="end"/>
+          </w:r>
+        </w:p>
+        <w:p>
+          <w:pPr>
+            <w:pStyle w:val="TM2"/>
+            <w:tabs>
+              <w:tab w:val="left" w:pos="661"/>
+              <w:tab w:val="right" w:leader="dot" w:pos="9056"/>
+            </w:tabs>
+            <w:rPr>
+              <w:b w:val="0"/>
+              <w:noProof/>
+              <w:sz w:val="24"/>
+              <w:szCs w:val="24"/>
+              <w:lang w:eastAsia="ja-JP"/>
+            </w:rPr>
+          </w:pPr>
+          <w:r>
+            <w:rPr>
+              <w:noProof/>
+            </w:rPr>
+            <w:t>4.</w:t>
+          </w:r>
+          <w:r>
+            <w:rPr>
+              <w:b w:val="0"/>
+              <w:noProof/>
+              <w:sz w:val="24"/>
+              <w:szCs w:val="24"/>
+              <w:lang w:eastAsia="ja-JP"/>
+            </w:rPr>
+            <w:tab/>
+          </w:r>
+          <w:r>
+            <w:rPr>
+              <w:noProof/>
+            </w:rPr>
+            <w:t>Planning prévisionnel</w:t>
+          </w:r>
+          <w:r>
+            <w:rPr>
+              <w:noProof/>
+            </w:rPr>
+            <w:tab/>
+          </w:r>
+          <w:r>
+            <w:rPr>
+              <w:noProof/>
+            </w:rPr>
+            <w:fldChar w:fldCharType="begin"/>
+          </w:r>
+          <w:r>
+            <w:rPr>
+              <w:noProof/>
+            </w:rPr>
+            <w:instrText xml:space="preserve"> PAGEREF _Toc278467459 \h </w:instrText>
+          </w:r>
+          <w:r>
+            <w:rPr>
+              <w:noProof/>
+            </w:rPr>
+          </w:r>
+          <w:r>
+            <w:rPr>
+              <w:noProof/>
+            </w:rPr>
+            <w:fldChar w:fldCharType="separate"/>
+          </w:r>
+          <w:r>
+            <w:rPr>
+              <w:noProof/>
+            </w:rPr>
+            <w:t>3</w:t>
+          </w:r>
+          <w:r>
+            <w:rPr>
+              <w:noProof/>
+            </w:rPr>
+            <w:fldChar w:fldCharType="end"/>
+          </w:r>
+        </w:p>
+        <w:p>
+          <w:pPr>
+            <w:pStyle w:val="TM1"/>
+            <w:tabs>
+              <w:tab w:val="left" w:pos="532"/>
+              <w:tab w:val="right" w:leader="dot" w:pos="9056"/>
+            </w:tabs>
+            <w:rPr>
+              <w:b w:val="0"/>
+              <w:noProof/>
+              <w:lang w:eastAsia="ja-JP"/>
+            </w:rPr>
+          </w:pPr>
+          <w:r>
+            <w:rPr>
+              <w:noProof/>
+            </w:rPr>
+            <w:t>IV.</w:t>
+          </w:r>
+          <w:r>
+            <w:rPr>
+              <w:b w:val="0"/>
+              <w:noProof/>
+              <w:lang w:eastAsia="ja-JP"/>
+            </w:rPr>
+            <w:tab/>
+          </w:r>
+          <w:r>
+            <w:rPr>
+              <w:noProof/>
+            </w:rPr>
+            <w:t>Analyse</w:t>
+          </w:r>
+          <w:r>
+            <w:rPr>
+              <w:noProof/>
+            </w:rPr>
+            <w:tab/>
+          </w:r>
+          <w:r>
+            <w:rPr>
+              <w:noProof/>
+            </w:rPr>
+            <w:fldChar w:fldCharType="begin"/>
+          </w:r>
+          <w:r>
+            <w:rPr>
+              <w:noProof/>
+            </w:rPr>
+            <w:instrText xml:space="preserve"> PAGEREF _Toc278467460 \h </w:instrText>
+          </w:r>
+          <w:r>
+            <w:rPr>
+              <w:noProof/>
+            </w:rPr>
+          </w:r>
+          <w:r>
+            <w:rPr>
+              <w:noProof/>
+            </w:rPr>
+            <w:fldChar w:fldCharType="separate"/>
+          </w:r>
+          <w:r>
+            <w:rPr>
+              <w:noProof/>
+            </w:rPr>
+            <w:t>3</w:t>
+          </w:r>
+          <w:r>
+            <w:rPr>
+              <w:noProof/>
+            </w:rPr>
+            <w:fldChar w:fldCharType="end"/>
+          </w:r>
+        </w:p>
+        <w:p>
+          <w:pPr>
+            <w:pStyle w:val="TM2"/>
+            <w:tabs>
+              <w:tab w:val="left" w:pos="661"/>
+              <w:tab w:val="right" w:leader="dot" w:pos="9056"/>
+            </w:tabs>
+            <w:rPr>
+              <w:b w:val="0"/>
+              <w:noProof/>
+              <w:sz w:val="24"/>
+              <w:szCs w:val="24"/>
+              <w:lang w:eastAsia="ja-JP"/>
+            </w:rPr>
+          </w:pPr>
+          <w:r>
+            <w:rPr>
+              <w:noProof/>
+            </w:rPr>
+            <w:t>1.</w:t>
+          </w:r>
+          <w:r>
+            <w:rPr>
+              <w:b w:val="0"/>
+              <w:noProof/>
+              <w:sz w:val="24"/>
+              <w:szCs w:val="24"/>
+              <w:lang w:eastAsia="ja-JP"/>
+            </w:rPr>
+            <w:tab/>
+          </w:r>
+          <w:r>
+            <w:rPr>
+              <w:noProof/>
+            </w:rPr>
+            <w:t>Diagramme de cas d’utilisation</w:t>
+          </w:r>
+          <w:r>
+            <w:rPr>
+              <w:noProof/>
+            </w:rPr>
+            <w:tab/>
+          </w:r>
+          <w:r>
+            <w:rPr>
+              <w:noProof/>
+            </w:rPr>
+            <w:fldChar w:fldCharType="begin"/>
+          </w:r>
+          <w:r>
+            <w:rPr>
+              <w:noProof/>
+            </w:rPr>
+            <w:instrText xml:space="preserve"> PAGEREF _Toc278467461 \h </w:instrText>
+          </w:r>
+          <w:r>
+            <w:rPr>
+              <w:noProof/>
+            </w:rPr>
+          </w:r>
+          <w:r>
+            <w:rPr>
+              <w:noProof/>
+            </w:rPr>
+            <w:fldChar w:fldCharType="separate"/>
+          </w:r>
+          <w:r>
+            <w:rPr>
+              <w:noProof/>
+            </w:rPr>
+            <w:t>3</w:t>
+          </w:r>
+          <w:r>
+            <w:rPr>
+              <w:noProof/>
+            </w:rPr>
+            <w:fldChar w:fldCharType="end"/>
+          </w:r>
+        </w:p>
+        <w:p>
+          <w:pPr>
+            <w:pStyle w:val="TM2"/>
+            <w:tabs>
+              <w:tab w:val="left" w:pos="661"/>
+              <w:tab w:val="right" w:leader="dot" w:pos="9056"/>
+            </w:tabs>
+            <w:rPr>
+              <w:b w:val="0"/>
+              <w:noProof/>
+              <w:sz w:val="24"/>
+              <w:szCs w:val="24"/>
+              <w:lang w:eastAsia="ja-JP"/>
+            </w:rPr>
+          </w:pPr>
+          <w:r>
+            <w:rPr>
+              <w:noProof/>
+            </w:rPr>
+            <w:t>2.</w:t>
+          </w:r>
+          <w:r>
+            <w:rPr>
+              <w:b w:val="0"/>
+              <w:noProof/>
+              <w:sz w:val="24"/>
+              <w:szCs w:val="24"/>
+              <w:lang w:eastAsia="ja-JP"/>
+            </w:rPr>
+            <w:tab/>
+          </w:r>
+          <w:r>
+            <w:rPr>
+              <w:noProof/>
+            </w:rPr>
+            <w:t>Diagramme de séquence</w:t>
+          </w:r>
+          <w:r>
+            <w:rPr>
+              <w:noProof/>
+            </w:rPr>
+            <w:tab/>
+          </w:r>
+          <w:r>
+            <w:rPr>
+              <w:noProof/>
+            </w:rPr>
+            <w:fldChar w:fldCharType="begin"/>
+          </w:r>
+          <w:r>
+            <w:rPr>
+              <w:noProof/>
+            </w:rPr>
+            <w:instrText xml:space="preserve"> PAGEREF _Toc278467462 \h </w:instrText>
+          </w:r>
+          <w:r>
+            <w:rPr>
+              <w:noProof/>
+            </w:rPr>
+          </w:r>
+          <w:r>
+            <w:rPr>
+              <w:noProof/>
+            </w:rPr>
+            <w:fldChar w:fldCharType="separate"/>
+          </w:r>
+          <w:r>
+            <w:rPr>
+              <w:noProof/>
+            </w:rPr>
+            <w:t>3</w:t>
+          </w:r>
+          <w:r>
+            <w:rPr>
+              <w:noProof/>
+            </w:rPr>
+            <w:fldChar w:fldCharType="end"/>
+          </w:r>
+        </w:p>
+        <w:p>
+          <w:pPr>
+            <w:pStyle w:val="TM2"/>
+            <w:tabs>
+              <w:tab w:val="left" w:pos="661"/>
+              <w:tab w:val="right" w:leader="dot" w:pos="9056"/>
+            </w:tabs>
+            <w:rPr>
+              <w:b w:val="0"/>
+              <w:noProof/>
+              <w:sz w:val="24"/>
+              <w:szCs w:val="24"/>
+              <w:lang w:eastAsia="ja-JP"/>
+            </w:rPr>
+          </w:pPr>
+          <w:r>
+            <w:rPr>
+              <w:noProof/>
+            </w:rPr>
+            <w:t>3.</w:t>
+          </w:r>
+          <w:r>
+            <w:rPr>
+              <w:b w:val="0"/>
+              <w:noProof/>
+              <w:sz w:val="24"/>
+              <w:szCs w:val="24"/>
+              <w:lang w:eastAsia="ja-JP"/>
+            </w:rPr>
+            <w:tab/>
+          </w:r>
+          <w:r>
+            <w:rPr>
+              <w:noProof/>
+            </w:rPr>
+            <w:t>Diagramme de classe</w:t>
+          </w:r>
+          <w:r>
+            <w:rPr>
+              <w:noProof/>
+            </w:rPr>
+            <w:tab/>
+          </w:r>
+          <w:r>
+            <w:rPr>
+              <w:noProof/>
+            </w:rPr>
+            <w:fldChar w:fldCharType="begin"/>
+          </w:r>
+          <w:r>
+            <w:rPr>
+              <w:noProof/>
+            </w:rPr>
+            <w:instrText xml:space="preserve"> PAGEREF _Toc278467463 \h </w:instrText>
+          </w:r>
+          <w:r>
+            <w:rPr>
+              <w:noProof/>
+            </w:rPr>
+          </w:r>
+          <w:r>
+            <w:rPr>
+              <w:noProof/>
+            </w:rPr>
+            <w:fldChar w:fldCharType="separate"/>
+          </w:r>
+          <w:r>
+            <w:rPr>
+              <w:noProof/>
+            </w:rPr>
+            <w:t>3</w:t>
+          </w:r>
+          <w:r>
+            <w:rPr>
+              <w:noProof/>
+            </w:rPr>
+            <w:fldChar w:fldCharType="end"/>
+          </w:r>
+        </w:p>
+        <w:p>
+          <w:pPr>
+            <w:pStyle w:val="TM2"/>
+            <w:tabs>
+              <w:tab w:val="left" w:pos="661"/>
+              <w:tab w:val="right" w:leader="dot" w:pos="9056"/>
+            </w:tabs>
+            <w:rPr>
+              <w:b w:val="0"/>
+              <w:noProof/>
+              <w:sz w:val="24"/>
+              <w:szCs w:val="24"/>
+              <w:lang w:eastAsia="ja-JP"/>
+            </w:rPr>
+          </w:pPr>
+          <w:r>
+            <w:rPr>
+              <w:noProof/>
+            </w:rPr>
+            <w:t>4.</w:t>
+          </w:r>
+          <w:r>
+            <w:rPr>
+              <w:b w:val="0"/>
+              <w:noProof/>
+              <w:sz w:val="24"/>
+              <w:szCs w:val="24"/>
+              <w:lang w:eastAsia="ja-JP"/>
+            </w:rPr>
+            <w:tab/>
+          </w:r>
+          <w:r>
+            <w:rPr>
+              <w:noProof/>
+            </w:rPr>
+            <w:t>Diagramme d’activité</w:t>
+          </w:r>
+          <w:r>
+            <w:rPr>
+              <w:noProof/>
+            </w:rPr>
+            <w:tab/>
+          </w:r>
+          <w:r>
+            <w:rPr>
+              <w:noProof/>
+            </w:rPr>
+            <w:fldChar w:fldCharType="begin"/>
+          </w:r>
+          <w:r>
+            <w:rPr>
+              <w:noProof/>
+            </w:rPr>
+            <w:instrText xml:space="preserve"> PAGEREF _Toc278467464 \h </w:instrText>
+          </w:r>
+          <w:r>
+            <w:rPr>
+              <w:noProof/>
+            </w:rPr>
+          </w:r>
+          <w:r>
+            <w:rPr>
+              <w:noProof/>
+            </w:rPr>
+            <w:fldChar w:fldCharType="separate"/>
+          </w:r>
+          <w:r>
+            <w:rPr>
+              <w:noProof/>
+            </w:rPr>
+            <w:t>3</w:t>
+          </w:r>
+          <w:r>
+            <w:rPr>
+              <w:noProof/>
+            </w:rPr>
+            <w:fldChar w:fldCharType="end"/>
+          </w:r>
+        </w:p>
+        <w:p>
+          <w:pPr>
+            <w:pStyle w:val="TM1"/>
+            <w:tabs>
+              <w:tab w:val="left" w:pos="448"/>
+              <w:tab w:val="right" w:leader="dot" w:pos="9056"/>
+            </w:tabs>
+            <w:rPr>
+              <w:b w:val="0"/>
+              <w:noProof/>
+              <w:lang w:eastAsia="ja-JP"/>
+            </w:rPr>
+          </w:pPr>
+          <w:r>
+            <w:rPr>
+              <w:noProof/>
+            </w:rPr>
+            <w:t>V.</w:t>
+          </w:r>
+          <w:r>
+            <w:rPr>
+              <w:b w:val="0"/>
+              <w:noProof/>
+              <w:lang w:eastAsia="ja-JP"/>
+            </w:rPr>
+            <w:tab/>
+          </w:r>
+          <w:r>
+            <w:rPr>
+              <w:noProof/>
+            </w:rPr>
+            <w:t>Conception</w:t>
+          </w:r>
+          <w:r>
+            <w:rPr>
+              <w:noProof/>
+            </w:rPr>
+            <w:tab/>
+          </w:r>
+          <w:r>
+            <w:rPr>
+              <w:noProof/>
+            </w:rPr>
+            <w:fldChar w:fldCharType="begin"/>
+          </w:r>
+          <w:r>
+            <w:rPr>
+              <w:noProof/>
+            </w:rPr>
+            <w:instrText xml:space="preserve"> PAGEREF _Toc278467465 \h </w:instrText>
+          </w:r>
+          <w:r>
+            <w:rPr>
+              <w:noProof/>
+            </w:rPr>
+          </w:r>
+          <w:r>
+            <w:rPr>
+              <w:noProof/>
+            </w:rPr>
+            <w:fldChar w:fldCharType="separate"/>
+          </w:r>
+          <w:r>
+            <w:rPr>
+              <w:noProof/>
+            </w:rPr>
+            <w:t>3</w:t>
+          </w:r>
+          <w:r>
+            <w:rPr>
+              <w:noProof/>
+            </w:rPr>
+            <w:fldChar w:fldCharType="end"/>
+          </w:r>
+        </w:p>
+        <w:p>
+          <w:pPr>
+            <w:pStyle w:val="TM2"/>
+            <w:tabs>
+              <w:tab w:val="left" w:pos="661"/>
+              <w:tab w:val="right" w:leader="dot" w:pos="9056"/>
+            </w:tabs>
+            <w:rPr>
+              <w:b w:val="0"/>
+              <w:noProof/>
+              <w:sz w:val="24"/>
+              <w:szCs w:val="24"/>
+              <w:lang w:eastAsia="ja-JP"/>
+            </w:rPr>
+          </w:pPr>
+          <w:r>
+            <w:rPr>
+              <w:noProof/>
+            </w:rPr>
+            <w:t>1.</w:t>
+          </w:r>
+          <w:r>
+            <w:rPr>
+              <w:b w:val="0"/>
+              <w:noProof/>
+              <w:sz w:val="24"/>
+              <w:szCs w:val="24"/>
+              <w:lang w:eastAsia="ja-JP"/>
+            </w:rPr>
+            <w:tab/>
+          </w:r>
+          <w:r>
+            <w:rPr>
+              <w:noProof/>
+            </w:rPr>
+            <w:t>Diagramme de communication</w:t>
+          </w:r>
+          <w:r>
+            <w:rPr>
+              <w:noProof/>
+            </w:rPr>
+            <w:tab/>
+          </w:r>
+          <w:r>
+            <w:rPr>
+              <w:noProof/>
+            </w:rPr>
+            <w:fldChar w:fldCharType="begin"/>
+          </w:r>
+          <w:r>
+            <w:rPr>
+              <w:noProof/>
+            </w:rPr>
+            <w:instrText xml:space="preserve"> PAGEREF _Toc278467466 \h </w:instrText>
+          </w:r>
+          <w:r>
+            <w:rPr>
+              <w:noProof/>
+            </w:rPr>
+          </w:r>
+          <w:r>
+            <w:rPr>
+              <w:noProof/>
+            </w:rPr>
+            <w:fldChar w:fldCharType="separate"/>
+          </w:r>
+          <w:r>
+            <w:rPr>
+              <w:noProof/>
+            </w:rPr>
+            <w:t>3</w:t>
+          </w:r>
+          <w:r>
+            <w:rPr>
+              <w:noProof/>
+            </w:rPr>
+            <w:fldChar w:fldCharType="end"/>
+          </w:r>
+        </w:p>
+        <w:p>
+          <w:pPr>
+            <w:pStyle w:val="TM2"/>
+            <w:tabs>
+              <w:tab w:val="left" w:pos="661"/>
+              <w:tab w:val="right" w:leader="dot" w:pos="9056"/>
+            </w:tabs>
+            <w:rPr>
+              <w:b w:val="0"/>
+              <w:noProof/>
+              <w:sz w:val="24"/>
+              <w:szCs w:val="24"/>
+              <w:lang w:eastAsia="ja-JP"/>
+            </w:rPr>
+          </w:pPr>
+          <w:r>
+            <w:rPr>
+              <w:noProof/>
+            </w:rPr>
+            <w:t>2.</w:t>
+          </w:r>
+          <w:r>
+            <w:rPr>
+              <w:b w:val="0"/>
+              <w:noProof/>
+              <w:sz w:val="24"/>
+              <w:szCs w:val="24"/>
+              <w:lang w:eastAsia="ja-JP"/>
+            </w:rPr>
+            <w:tab/>
+          </w:r>
+          <w:r>
+            <w:rPr>
+              <w:noProof/>
+            </w:rPr>
+            <w:t>Diagramme de classe logicielle</w:t>
+          </w:r>
+          <w:r>
+            <w:rPr>
+              <w:noProof/>
+            </w:rPr>
+            <w:tab/>
+          </w:r>
+          <w:r>
+            <w:rPr>
+              <w:noProof/>
+            </w:rPr>
+            <w:fldChar w:fldCharType="begin"/>
+          </w:r>
+          <w:r>
+            <w:rPr>
+              <w:noProof/>
+            </w:rPr>
+            <w:instrText xml:space="preserve"> PAGEREF _Toc278467467 \h </w:instrText>
+          </w:r>
+          <w:r>
+            <w:rPr>
+              <w:noProof/>
+            </w:rPr>
+          </w:r>
+          <w:r>
+            <w:rPr>
+              <w:noProof/>
+            </w:rPr>
+            <w:fldChar w:fldCharType="separate"/>
+          </w:r>
+          <w:r>
+            <w:rPr>
+              <w:noProof/>
+            </w:rPr>
+            <w:t>3</w:t>
+          </w:r>
+          <w:r>
+            <w:rPr>
+              <w:noProof/>
+            </w:rPr>
+            <w:fldChar w:fldCharType="end"/>
+          </w:r>
+        </w:p>
+        <w:p>
+          <w:pPr>
+            <w:pStyle w:val="TM2"/>
+            <w:tabs>
+              <w:tab w:val="left" w:pos="661"/>
+              <w:tab w:val="right" w:leader="dot" w:pos="9056"/>
+            </w:tabs>
+            <w:rPr>
+              <w:b w:val="0"/>
+              <w:noProof/>
+              <w:sz w:val="24"/>
+              <w:szCs w:val="24"/>
+              <w:lang w:eastAsia="ja-JP"/>
+            </w:rPr>
+          </w:pPr>
+          <w:r>
+            <w:rPr>
+              <w:noProof/>
+            </w:rPr>
+            <w:t>3.</w:t>
+          </w:r>
+          <w:r>
+            <w:rPr>
+              <w:b w:val="0"/>
+              <w:noProof/>
+              <w:sz w:val="24"/>
+              <w:szCs w:val="24"/>
+              <w:lang w:eastAsia="ja-JP"/>
+            </w:rPr>
+            <w:tab/>
+          </w:r>
+          <w:r>
+            <w:rPr>
+              <w:noProof/>
+            </w:rPr>
+            <w:t>Diagramme de package</w:t>
+          </w:r>
+          <w:r>
+            <w:rPr>
+              <w:noProof/>
+            </w:rPr>
+            <w:tab/>
+          </w:r>
+          <w:r>
+            <w:rPr>
+              <w:noProof/>
+            </w:rPr>
+            <w:fldChar w:fldCharType="begin"/>
+          </w:r>
+          <w:r>
+            <w:rPr>
+              <w:noProof/>
+            </w:rPr>
+            <w:instrText xml:space="preserve"> PAGEREF _Toc278467468 \h </w:instrText>
+          </w:r>
+          <w:r>
+            <w:rPr>
+              <w:noProof/>
+            </w:rPr>
+          </w:r>
+          <w:r>
+            <w:rPr>
+              <w:noProof/>
+            </w:rPr>
+            <w:fldChar w:fldCharType="separate"/>
+          </w:r>
+          <w:r>
+            <w:rPr>
+              <w:noProof/>
+            </w:rPr>
+            <w:t>3</w:t>
+          </w:r>
+          <w:r>
+            <w:rPr>
+              <w:noProof/>
+            </w:rPr>
+            <w:fldChar w:fldCharType="end"/>
+          </w:r>
+        </w:p>
+        <w:p>
+          <w:pPr>
+            <w:pStyle w:val="TM1"/>
+            <w:tabs>
+              <w:tab w:val="left" w:pos="532"/>
+              <w:tab w:val="right" w:leader="dot" w:pos="9056"/>
+            </w:tabs>
+            <w:rPr>
+              <w:b w:val="0"/>
+              <w:noProof/>
+              <w:lang w:eastAsia="ja-JP"/>
+            </w:rPr>
+          </w:pPr>
+          <w:r>
+            <w:rPr>
+              <w:noProof/>
+            </w:rPr>
+            <w:t>VI.</w:t>
+          </w:r>
+          <w:r>
+            <w:rPr>
+              <w:b w:val="0"/>
+              <w:noProof/>
+              <w:lang w:eastAsia="ja-JP"/>
+            </w:rPr>
+            <w:tab/>
+          </w:r>
+          <w:r>
+            <w:rPr>
+              <w:noProof/>
+            </w:rPr>
+            <w:t>Réalisation</w:t>
+          </w:r>
+          <w:r>
+            <w:rPr>
+              <w:noProof/>
+            </w:rPr>
+            <w:tab/>
+          </w:r>
+          <w:r>
+            <w:rPr>
+              <w:noProof/>
+            </w:rPr>
+            <w:fldChar w:fldCharType="begin"/>
+          </w:r>
+          <w:r>
+            <w:rPr>
+              <w:noProof/>
+            </w:rPr>
+            <w:instrText xml:space="preserve"> PAGEREF _Toc278467469 \h </w:instrText>
+          </w:r>
+          <w:r>
+            <w:rPr>
+              <w:noProof/>
+            </w:rPr>
+          </w:r>
+          <w:r>
+            <w:rPr>
+              <w:noProof/>
+            </w:rPr>
+            <w:fldChar w:fldCharType="separate"/>
+          </w:r>
+          <w:r>
+            <w:rPr>
+              <w:noProof/>
+            </w:rPr>
+            <w:t>3</w:t>
+          </w:r>
+          <w:r>
+            <w:rPr>
+              <w:noProof/>
+            </w:rPr>
+            <w:fldChar w:fldCharType="end"/>
+          </w:r>
+        </w:p>
+        <w:p>
+          <w:pPr>
+            <w:pStyle w:val="TM2"/>
+            <w:tabs>
+              <w:tab w:val="left" w:pos="661"/>
+              <w:tab w:val="right" w:leader="dot" w:pos="9056"/>
+            </w:tabs>
+            <w:rPr>
+              <w:b w:val="0"/>
+              <w:noProof/>
+              <w:sz w:val="24"/>
+              <w:szCs w:val="24"/>
+              <w:lang w:eastAsia="ja-JP"/>
+            </w:rPr>
+          </w:pPr>
+          <w:r>
+            <w:rPr>
+              <w:noProof/>
+            </w:rPr>
+            <w:t>1.</w:t>
+          </w:r>
+          <w:r>
+            <w:rPr>
+              <w:b w:val="0"/>
+              <w:noProof/>
+              <w:sz w:val="24"/>
+              <w:szCs w:val="24"/>
+              <w:lang w:eastAsia="ja-JP"/>
+            </w:rPr>
+            <w:tab/>
+          </w:r>
+          <w:r>
+            <w:rPr>
+              <w:noProof/>
+            </w:rPr>
+            <w:t>Principales IHM</w:t>
+          </w:r>
+          <w:r>
+            <w:rPr>
+              <w:noProof/>
+            </w:rPr>
+            <w:tab/>
+          </w:r>
+          <w:r>
+            <w:rPr>
+              <w:noProof/>
+            </w:rPr>
+            <w:fldChar w:fldCharType="begin"/>
+          </w:r>
+          <w:r>
+            <w:rPr>
+              <w:noProof/>
+            </w:rPr>
+            <w:instrText xml:space="preserve"> PAGEREF _Toc278467470 \h </w:instrText>
+          </w:r>
+          <w:r>
+            <w:rPr>
+              <w:noProof/>
+            </w:rPr>
+          </w:r>
+          <w:r>
+            <w:rPr>
+              <w:noProof/>
+            </w:rPr>
+            <w:fldChar w:fldCharType="separate"/>
+          </w:r>
+          <w:r>
+            <w:rPr>
+              <w:noProof/>
+            </w:rPr>
+            <w:t>3</w:t>
+          </w:r>
+          <w:r>
+            <w:rPr>
+              <w:noProof/>
+            </w:rPr>
+            <w:fldChar w:fldCharType="end"/>
+          </w:r>
+        </w:p>
+        <w:p>
+          <w:pPr>
+            <w:pStyle w:val="TM2"/>
+            <w:tabs>
+              <w:tab w:val="left" w:pos="661"/>
+              <w:tab w:val="right" w:leader="dot" w:pos="9056"/>
+            </w:tabs>
+            <w:rPr>
+              <w:b w:val="0"/>
+              <w:noProof/>
+              <w:sz w:val="24"/>
+              <w:szCs w:val="24"/>
+              <w:lang w:eastAsia="ja-JP"/>
+            </w:rPr>
+          </w:pPr>
+          <w:r>
+            <w:rPr>
+              <w:noProof/>
+            </w:rPr>
+            <w:t>2.</w:t>
+          </w:r>
+          <w:r>
+            <w:rPr>
+              <w:b w:val="0"/>
+              <w:noProof/>
+              <w:sz w:val="24"/>
+              <w:szCs w:val="24"/>
+              <w:lang w:eastAsia="ja-JP"/>
+            </w:rPr>
+            <w:tab/>
+          </w:r>
+          <w:r>
+            <w:rPr>
+              <w:noProof/>
+            </w:rPr>
+            <w:t>Test des différents module du programme</w:t>
+          </w:r>
+          <w:r>
+            <w:rPr>
+              <w:noProof/>
+            </w:rPr>
+            <w:tab/>
+          </w:r>
+          <w:r>
+            <w:rPr>
+              <w:noProof/>
+            </w:rPr>
+            <w:fldChar w:fldCharType="begin"/>
+          </w:r>
+          <w:r>
+            <w:rPr>
+              <w:noProof/>
+            </w:rPr>
+            <w:instrText xml:space="preserve"> PAGEREF _Toc278467471 \h </w:instrText>
+          </w:r>
+          <w:r>
+            <w:rPr>
+              <w:noProof/>
+            </w:rPr>
+          </w:r>
+          <w:r>
+            <w:rPr>
+              <w:noProof/>
+            </w:rPr>
+            <w:fldChar w:fldCharType="separate"/>
+          </w:r>
+          <w:r>
+            <w:rPr>
+              <w:noProof/>
+            </w:rPr>
+            <w:t>3</w:t>
+          </w:r>
+          <w:r>
+            <w:rPr>
+              <w:noProof/>
+            </w:rPr>
+            <w:fldChar w:fldCharType="end"/>
+          </w:r>
+        </w:p>
+        <w:p>
+          <w:pPr>
+            <w:pStyle w:val="TM1"/>
+            <w:tabs>
+              <w:tab w:val="left" w:pos="616"/>
+              <w:tab w:val="right" w:leader="dot" w:pos="9056"/>
+            </w:tabs>
+            <w:rPr>
+              <w:b w:val="0"/>
+              <w:noProof/>
+              <w:lang w:eastAsia="ja-JP"/>
+            </w:rPr>
+          </w:pPr>
+          <w:r>
+            <w:rPr>
+              <w:noProof/>
+            </w:rPr>
+            <w:t>VII.</w:t>
+          </w:r>
+          <w:r>
+            <w:rPr>
+              <w:b w:val="0"/>
+              <w:noProof/>
+              <w:lang w:eastAsia="ja-JP"/>
+            </w:rPr>
+            <w:tab/>
+          </w:r>
+          <w:r>
+            <w:rPr>
+              <w:noProof/>
+            </w:rPr>
+            <w:t>Conclusion</w:t>
+          </w:r>
+          <w:r>
+            <w:rPr>
+              <w:noProof/>
+            </w:rPr>
+            <w:tab/>
+          </w:r>
+          <w:r>
+            <w:rPr>
+              <w:noProof/>
+            </w:rPr>
+            <w:fldChar w:fldCharType="begin"/>
+          </w:r>
+          <w:r>
+            <w:rPr>
+              <w:noProof/>
+            </w:rPr>
+            <w:instrText xml:space="preserve"> PAGEREF _Toc278467472 \h </w:instrText>
+          </w:r>
+          <w:r>
+            <w:rPr>
+              <w:noProof/>
+            </w:rPr>
+          </w:r>
+          <w:r>
+            <w:rPr>
+              <w:noProof/>
+            </w:rPr>
+            <w:fldChar w:fldCharType="separate"/>
+          </w:r>
+          <w:r>
+            <w:rPr>
+              <w:noProof/>
+            </w:rPr>
+            <w:t>3</w:t>
+          </w:r>
+          <w:r>
+            <w:rPr>
+              <w:noProof/>
+            </w:rPr>
+            <w:fldChar w:fldCharType="end"/>
+          </w:r>
+        </w:p>
+        <w:p>
+          <w:r>
+            <w:rPr>
+              <w:b/>
+              <w:bCs/>
+              <w:noProof/>
+            </w:rPr>
+            <w:fldChar w:fldCharType="end"/>
+          </w:r>
+        </w:p>
+      </w:sdtContent>
+    </w:sdt>
+    <w:p>
+      <w:pPr>
+        <w:rPr>
+          <w:sz w:val="28"/>
+          <w:szCs w:val="28"/>
+        </w:rPr>
+      </w:pPr>
+      <w:r>
+        <w:rPr>
+          <w:sz w:val="28"/>
+          <w:szCs w:val="28"/>
+        </w:rPr>
+        <w:br w:type="page"/>
+      </w:r>
+    </w:p>
+    <w:p>
+      <w:pPr>
+        <w:rPr>
+          <w:sz w:val="28"/>
+          <w:szCs w:val="28"/>
+        </w:rPr>
+      </w:pPr>
+    </w:p>
+    <w:p>
+      <w:pPr>
+        <w:pStyle w:val="Titre1"/>
+        <w:numPr>
+          <w:ilvl w:val="0"/>
+          <w:numId w:val="2"/>
+        </w:numPr>
+        <w:rPr>
+          <w:sz w:val="28"/>
+          <w:szCs w:val="28"/>
+        </w:rPr>
+      </w:pPr>
+      <w:bookmarkStart w:id="0" w:name="_Toc278467450"/>
+      <w:r>
+        <w:rPr>
+          <w:sz w:val="28"/>
+          <w:szCs w:val="28"/>
+        </w:rPr>
+        <w:t>Introduction</w:t>
+      </w:r>
+      <w:bookmarkEnd w:id="0"/>
+    </w:p>
+    <w:p>
+      <w:r>
+        <w:br w:type="page"/>
+      </w:r>
+    </w:p>
+    <w:p>
+      <w:pPr>
+        <w:pStyle w:val="Titre1"/>
+        <w:numPr>
+          <w:ilvl w:val="0"/>
+          <w:numId w:val="2"/>
+        </w:numPr>
+      </w:pPr>
+      <w:bookmarkStart w:id="1" w:name="_Toc278467451"/>
+      <w:r>
+        <w:t>Présentation du projet</w:t>
+      </w:r>
+      <w:bookmarkEnd w:id="1"/>
+    </w:p>
+    <w:p>
+      <w:pPr>
+        <w:pStyle w:val="Titre2"/>
+        <w:numPr>
+          <w:ilvl w:val="0"/>
+          <w:numId w:val="3"/>
+        </w:numPr>
+      </w:pPr>
+      <w:bookmarkStart w:id="2" w:name="_Toc278467452"/>
+      <w:r>
+        <w:t>Description du projet</w:t>
+      </w:r>
+      <w:bookmarkEnd w:id="2"/>
+    </w:p>
+    <w:p>
+      <w:r>
+        <w:t>L’objectif de ce projet est de mettre en œuvre un programme qui permet de proposer un voyage (ou un spectacle, un partenaire, un véhicule, un diagnostic médical… ou tout autre choix en fonction de sa complexi</w:t>
+      </w:r>
+      <w:r>
+        <w:t xml:space="preserve">té) à un utilisateur suivant </w:t>
+      </w:r>
+      <w:r>
+        <w:t>ses préférences, et si pos</w:t>
+      </w:r>
+      <w:r>
+        <w:t>sible de faire une réservation.</w:t>
+      </w:r>
+    </w:p>
+    <w:p>
+      <w:r>
+        <w:t xml:space="preserve">Pour se faire, il faudra définir l’offre globale du domaine choisi en accordant le plus grand soin aux caractéristiques de ce </w:t>
+      </w:r>
+      <w:r>
+        <w:t>choix. Il faudra parallèlement définir les critères de choix permettant au client d’exprimer ses préférences .Une étude soigneuse sera effectuée sur la demande de l’</w:t>
+      </w:r>
+      <w:r>
+        <w:t>utilisateur à</w:t>
+      </w:r>
+      <w:r>
+        <w:t xml:space="preserve"> travers les critères exprimés sur chaque élément de l’offre </w:t>
+      </w:r>
+      <w:r>
+        <w:t>globale. Une comparaison souple sera préférée à une comparaison stricte de façon à pouvoir traiter les demandes plutôt générales.</w:t>
+      </w:r>
+    </w:p>
+    <w:p>
+      <w:pPr>
+        <w:pStyle w:val="Titre2"/>
+        <w:numPr>
+          <w:ilvl w:val="0"/>
+          <w:numId w:val="3"/>
+        </w:numPr>
+      </w:pPr>
+      <w:r>
+        <w:t>Choix du domaine</w:t>
+      </w:r>
+    </w:p>
+    <w:p>
+      <w:r>
+        <w:t xml:space="preserve">Nous allons baser notre étude sur un domaine particulier à savoir le domaine de la colocation. Nous avons jugé ce choix pertinent au regard des besoins quotidiens </w:t>
+      </w:r>
+      <w:r>
+        <w:t>des utilisateurs qui recherchent des appartements en colocation.</w:t>
+      </w:r>
+    </w:p>
+    <w:p>
+      <w:pPr>
+        <w:pStyle w:val="Titre2"/>
+        <w:numPr>
+          <w:ilvl w:val="0"/>
+          <w:numId w:val="3"/>
+        </w:numPr>
+      </w:pPr>
+      <w:bookmarkStart w:id="3" w:name="_Toc278467453"/>
+      <w:r>
+        <w:t>Problématique</w:t>
+      </w:r>
+      <w:bookmarkEnd w:id="3"/>
+    </w:p>
+    <w:p>
+      <w:r>
+        <w:t xml:space="preserve">L’habitation est un problème majeur dans nos sociétés actuelles et de plus en plus les gens éprouvent de la peine à trouver un appartement qui corresponde bien </w:t>
+      </w:r>
+      <w:proofErr w:type="gramStart"/>
+      <w:r>
+        <w:t>a</w:t>
+      </w:r>
+      <w:proofErr w:type="gramEnd"/>
+      <w:r>
+        <w:t xml:space="preserve"> leur attentes ou critères de choix. C’est ce qui les amènent a se poser de multiples questions à savoir : comment pourrais-je avoir un appartement qui est proche de mon service ou de mon école, dont la localisation est favorable et aussi a moindre cout ?</w:t>
+      </w:r>
+    </w:p>
+    <w:p>
+      <w:r>
+        <w:t xml:space="preserve">Pour répondre </w:t>
+      </w:r>
+      <w:proofErr w:type="gramStart"/>
+      <w:r>
+        <w:t>a</w:t>
+      </w:r>
+      <w:proofErr w:type="gramEnd"/>
+      <w:r>
+        <w:t xml:space="preserve"> toutes ces questions, l’idée de collocation se </w:t>
+      </w:r>
+      <w:r>
+        <w:t>prête</w:t>
+      </w:r>
+      <w:r>
+        <w:t xml:space="preserve"> souvent comme une solution pour certains car elle présente des avantages sur le plan financier et social.</w:t>
+      </w:r>
+    </w:p>
+    <w:p>
+      <w:r>
+        <w:t>C’est ainsi que dans la recherche de colocataires devient une étape très importante et délicate car il faudra s’assurer trouver les bonnes personnes  avec qui cohabiter et aussi suivant un certains nombre de critères personnels.</w:t>
+      </w:r>
+    </w:p>
+    <w:p/>
+    <w:p>
+      <w:pPr>
+        <w:pStyle w:val="Titre2"/>
+        <w:numPr>
+          <w:ilvl w:val="0"/>
+          <w:numId w:val="3"/>
+        </w:numPr>
+      </w:pPr>
+      <w:bookmarkStart w:id="4" w:name="_Toc278467454"/>
+      <w:r>
+        <w:t>Choix de la solution</w:t>
+      </w:r>
+      <w:bookmarkEnd w:id="4"/>
+    </w:p>
+    <w:p>
+      <w:r>
+        <w:t xml:space="preserve">Pour pallier a ces difficultés quotidiennes que rencontre les utilisateurs pour trouver une colocation, notre étude se portera sur la mise en place d’une solution informatique qui aura pour fonction principale a recherche des appartements en colocation en s’appuyant sur la comparaison suivant des critères bien précis. </w:t>
+      </w:r>
+    </w:p>
+    <w:p>
+      <w:pPr>
+        <w:pStyle w:val="Sansinterligne"/>
+      </w:pPr>
+      <w:r>
+        <w:t xml:space="preserve">En outre, ce système apportera des nombreuses avantages pour les utilisateurs </w:t>
+      </w:r>
+      <w:proofErr w:type="gramStart"/>
+      <w:r>
+        <w:t>a</w:t>
+      </w:r>
+      <w:proofErr w:type="gramEnd"/>
+      <w:r>
+        <w:t xml:space="preserve"> savoir :</w:t>
+      </w:r>
+    </w:p>
+    <w:p>
+      <w:pPr>
+        <w:pStyle w:val="Sansinterligne"/>
+        <w:numPr>
+          <w:ilvl w:val="0"/>
+          <w:numId w:val="1"/>
+        </w:numPr>
+      </w:pPr>
+      <w:r>
+        <w:t>Trouver en quelques clics son colocataire</w:t>
+      </w:r>
+    </w:p>
+    <w:p>
+      <w:pPr>
+        <w:pStyle w:val="Sansinterligne"/>
+        <w:numPr>
+          <w:ilvl w:val="0"/>
+          <w:numId w:val="1"/>
+        </w:numPr>
+      </w:pPr>
+      <w:r>
+        <w:t>Plusieurs critères de recherche en fonction des besoins</w:t>
+      </w:r>
+    </w:p>
+    <w:p>
+      <w:pPr>
+        <w:pStyle w:val="Sansinterligne"/>
+        <w:numPr>
+          <w:ilvl w:val="0"/>
+          <w:numId w:val="1"/>
+        </w:numPr>
+      </w:pPr>
+      <w:r>
+        <w:t>Proposer des résultats  satisfaisant au mieux aux critères de recherche</w:t>
+      </w:r>
+    </w:p>
+    <w:p>
+      <w:pPr>
+        <w:pStyle w:val="Sansinterligne"/>
+        <w:numPr>
+          <w:ilvl w:val="0"/>
+          <w:numId w:val="1"/>
+        </w:numPr>
+      </w:pPr>
+      <w:r>
+        <w:t>Donner des informations détaillées sur les acteurs de la colocation (détails sur l’appartement, les colocataires, le bailleur)</w:t>
+      </w:r>
+    </w:p>
+    <w:p>
+      <w:pPr>
+        <w:pStyle w:val="Sansinterligne"/>
+      </w:pPr>
+    </w:p>
+    <w:p>
+      <w:pPr>
+        <w:pStyle w:val="Titre1"/>
+        <w:numPr>
+          <w:ilvl w:val="0"/>
+          <w:numId w:val="2"/>
+        </w:numPr>
+      </w:pPr>
+      <w:bookmarkStart w:id="5" w:name="_Toc278467455"/>
+      <w:r>
+        <w:t>Gestion des projets</w:t>
+      </w:r>
+      <w:bookmarkEnd w:id="5"/>
+    </w:p>
+    <w:p>
+      <w:pPr>
+        <w:pStyle w:val="Titre2"/>
+        <w:numPr>
+          <w:ilvl w:val="0"/>
+          <w:numId w:val="4"/>
+        </w:numPr>
+      </w:pPr>
+      <w:bookmarkStart w:id="6" w:name="_Toc278467456"/>
+      <w:r>
+        <w:t>Groupe de pilotage</w:t>
+      </w:r>
+      <w:bookmarkEnd w:id="6"/>
+    </w:p>
+    <w:p>
+      <w:r>
+        <w:t>Le groupe de pilotage est l’ensemble des personnes indispensables dans la prise de décisions afin d’atteindre les objectifs fixés.il est chargé de superviser le projet dans son ensemble et de mettre en place les techniques et moyens pour sa réalisation.</w:t>
+      </w:r>
+    </w:p>
+    <w:p>
+      <w:r>
+        <w:t>Dans le cadre de notre analyse, le pilotage du projet sera assuré par Alain SAMUEL.</w:t>
+      </w:r>
+    </w:p>
+    <w:p>
+      <w:pPr>
+        <w:pStyle w:val="Titre2"/>
+        <w:numPr>
+          <w:ilvl w:val="0"/>
+          <w:numId w:val="4"/>
+        </w:numPr>
+      </w:pPr>
+      <w:bookmarkStart w:id="7" w:name="_Toc278467457"/>
+      <w:r>
+        <w:t>Groupe de projet</w:t>
+      </w:r>
+      <w:bookmarkEnd w:id="7"/>
+    </w:p>
+    <w:p>
+      <w:r>
+        <w:t>Le groupe de projet est chargé de l’exécution du projet à savoir l’étude, la conception et éventuellement  la réalisation de l’application. Il se compose des étudiants :</w:t>
+      </w:r>
+    </w:p>
+    <w:p>
+      <w:pPr>
+        <w:pStyle w:val="Paragraphedeliste"/>
+        <w:numPr>
+          <w:ilvl w:val="0"/>
+          <w:numId w:val="8"/>
+        </w:numPr>
+      </w:pPr>
+      <w:r>
+        <w:t>PAHIMA Toundwendé Toussaint</w:t>
+      </w:r>
+    </w:p>
+    <w:p>
+      <w:pPr>
+        <w:pStyle w:val="Paragraphedeliste"/>
+        <w:numPr>
+          <w:ilvl w:val="0"/>
+          <w:numId w:val="8"/>
+        </w:numPr>
+      </w:pPr>
+      <w:r>
+        <w:t>DANG Xuan Thong</w:t>
+      </w:r>
+    </w:p>
+    <w:p>
+      <w:pPr>
+        <w:pStyle w:val="Titre2"/>
+        <w:numPr>
+          <w:ilvl w:val="0"/>
+          <w:numId w:val="4"/>
+        </w:numPr>
+      </w:pPr>
+      <w:bookmarkStart w:id="8" w:name="_Toc278467458"/>
+      <w:r>
+        <w:t>Groupe des utilisateurs</w:t>
+      </w:r>
+      <w:bookmarkEnd w:id="8"/>
+    </w:p>
+    <w:p>
+      <w:r>
+        <w:t xml:space="preserve">Le groupe des utilisateurs </w:t>
+      </w:r>
+      <w:r>
+        <w:t xml:space="preserve">est constitué de l’ensemble des utilisateurs du système .Il joue un rôle important dans le recueil des besoins, l’analyse et aussi dans la phase de test des différents IHM. </w:t>
+      </w:r>
+    </w:p>
+    <w:p>
+      <w:pPr>
+        <w:pStyle w:val="Titre2"/>
+        <w:numPr>
+          <w:ilvl w:val="0"/>
+          <w:numId w:val="4"/>
+        </w:numPr>
+      </w:pPr>
+      <w:bookmarkStart w:id="9" w:name="_Toc278467459"/>
+      <w:r>
+        <w:t>Planning prévisionnel</w:t>
+      </w:r>
+      <w:bookmarkEnd w:id="9"/>
+    </w:p>
+    <w:p>
+      <w:r>
+        <w:t xml:space="preserve">La réalisation  de notre </w:t>
+      </w:r>
+      <w:r>
+        <w:t xml:space="preserve"> projet passe par  l’élaboration d’un planning prévisionnel bien défini en ten</w:t>
+      </w:r>
+      <w:r>
+        <w:t>ant compte des contraintes et aussi aux différentes étapes du processus</w:t>
+      </w:r>
+      <w:r>
+        <w:t xml:space="preserve">. </w:t>
+      </w:r>
+    </w:p>
+    <w:p>
+      <w:r>
+        <w:t>C’est ainsi que nous avons adopté avec le groupe de pilotage le planning suivant :</w:t>
+      </w:r>
+    </w:p>
+    <w:p>
+      <w:pPr>
+        <w:rPr>
+          <w:color w:val="FF0000"/>
+        </w:rPr>
+      </w:pPr>
+    </w:p>
+    <w:p>
+      <w:pPr>
+        <w:rPr>
+          <w:color w:val="FF0000"/>
+        </w:rPr>
+      </w:pPr>
+      <w:r>
+        <w:rPr>
+          <w:color w:val="FF0000"/>
+        </w:rPr>
+        <w:t>Planning à</w:t>
+      </w:r>
+      <w:r>
+        <w:rPr>
+          <w:color w:val="FF0000"/>
+        </w:rPr>
+        <w:t xml:space="preserve"> insérer</w:t>
+      </w:r>
+      <w:bookmarkStart w:id="10" w:name="_GoBack"/>
+      <w:bookmarkEnd w:id="10"/>
+    </w:p>
+    <w:p>
+      <w:r>
+        <w:br w:type="page"/>
+      </w:r>
+    </w:p>
+    <w:p>
+      <w:pPr>
+        <w:pStyle w:val="Titre1"/>
+        <w:numPr>
+          <w:ilvl w:val="0"/>
+          <w:numId w:val="2"/>
+        </w:numPr>
+      </w:pPr>
+      <w:bookmarkStart w:id="11" w:name="_Toc278467460"/>
+      <w:r>
+        <w:t>Analyse</w:t>
+      </w:r>
+      <w:bookmarkEnd w:id="11"/>
+    </w:p>
+    <w:p>
+      <w:pPr>
+        <w:pStyle w:val="Titre2"/>
+        <w:numPr>
+          <w:ilvl w:val="0"/>
+          <w:numId w:val="5"/>
+        </w:numPr>
+      </w:pPr>
+      <w:bookmarkStart w:id="12" w:name="_Toc278467461"/>
+      <w:r>
+        <w:t>Diagramme de cas d’utilisation</w:t>
+      </w:r>
+      <w:bookmarkEnd w:id="12"/>
+    </w:p>
+    <w:p>
+      <w:pPr>
+        <w:pStyle w:val="Titre2"/>
+        <w:numPr>
+          <w:ilvl w:val="0"/>
+          <w:numId w:val="5"/>
+        </w:numPr>
+      </w:pPr>
+      <w:bookmarkStart w:id="13" w:name="_Toc278467462"/>
+      <w:r>
+        <w:t>Diagramme de séquence</w:t>
+      </w:r>
+      <w:bookmarkEnd w:id="13"/>
+    </w:p>
+    <w:p>
+      <w:pPr>
+        <w:pStyle w:val="Titre2"/>
+        <w:numPr>
+          <w:ilvl w:val="0"/>
+          <w:numId w:val="5"/>
+        </w:numPr>
+      </w:pPr>
+      <w:bookmarkStart w:id="14" w:name="_Toc278467463"/>
+      <w:r>
+        <w:t xml:space="preserve">Diagramme de </w:t>
+      </w:r>
+      <w:r>
+        <w:t>classe</w:t>
+      </w:r>
+      <w:bookmarkEnd w:id="14"/>
+    </w:p>
+    <w:p>
+      <w:pPr>
+        <w:pStyle w:val="Titre2"/>
+        <w:numPr>
+          <w:ilvl w:val="0"/>
+          <w:numId w:val="5"/>
+        </w:numPr>
+      </w:pPr>
+      <w:bookmarkStart w:id="15" w:name="_Toc278467464"/>
+      <w:r>
+        <w:t>Diagramme d’activité</w:t>
+      </w:r>
+      <w:bookmarkEnd w:id="15"/>
+    </w:p>
+    <w:p>
+      <w:pPr>
+        <w:pStyle w:val="Titre1"/>
+        <w:numPr>
+          <w:ilvl w:val="0"/>
+          <w:numId w:val="2"/>
+        </w:numPr>
+      </w:pPr>
+      <w:bookmarkStart w:id="16" w:name="_Toc278467465"/>
+      <w:r>
+        <w:t>Conception</w:t>
+      </w:r>
+      <w:bookmarkEnd w:id="16"/>
+    </w:p>
+    <w:p>
+      <w:pPr>
+        <w:pStyle w:val="Titre2"/>
+        <w:numPr>
+          <w:ilvl w:val="0"/>
+          <w:numId w:val="6"/>
+        </w:numPr>
+      </w:pPr>
+      <w:bookmarkStart w:id="17" w:name="_Toc278467466"/>
+      <w:r>
+        <w:t>Diagramme de communication</w:t>
+      </w:r>
+      <w:bookmarkEnd w:id="17"/>
+    </w:p>
+    <w:p>
+      <w:pPr>
+        <w:pStyle w:val="Titre2"/>
+        <w:numPr>
+          <w:ilvl w:val="0"/>
+          <w:numId w:val="6"/>
+        </w:numPr>
+      </w:pPr>
+      <w:bookmarkStart w:id="18" w:name="_Toc278467467"/>
+      <w:r>
+        <w:t>Diagramme de classe logicielle</w:t>
+      </w:r>
+      <w:bookmarkEnd w:id="18"/>
+    </w:p>
+    <w:p>
+      <w:pPr>
+        <w:pStyle w:val="Titre2"/>
+        <w:numPr>
+          <w:ilvl w:val="0"/>
+          <w:numId w:val="6"/>
+        </w:numPr>
+      </w:pPr>
+      <w:bookmarkStart w:id="19" w:name="_Toc278467468"/>
+      <w:r>
+        <w:t>Diagramme de package</w:t>
+      </w:r>
+      <w:bookmarkEnd w:id="19"/>
+    </w:p>
+    <w:p>
+      <w:pPr>
+        <w:pStyle w:val="Titre1"/>
+        <w:numPr>
+          <w:ilvl w:val="0"/>
+          <w:numId w:val="2"/>
+        </w:numPr>
+      </w:pPr>
+      <w:bookmarkStart w:id="20" w:name="_Toc278467469"/>
+      <w:r>
+        <w:t>Réalisation</w:t>
+      </w:r>
+      <w:bookmarkEnd w:id="20"/>
+    </w:p>
+    <w:p>
+      <w:pPr>
+        <w:pStyle w:val="Titre2"/>
+        <w:numPr>
+          <w:ilvl w:val="0"/>
+          <w:numId w:val="7"/>
+        </w:numPr>
+      </w:pPr>
+      <w:bookmarkStart w:id="21" w:name="_Toc278467470"/>
+      <w:r>
+        <w:t>Principales IHM</w:t>
+      </w:r>
+      <w:bookmarkEnd w:id="21"/>
+    </w:p>
+    <w:p>
+      <w:pPr>
+        <w:pStyle w:val="Titre2"/>
+        <w:numPr>
+          <w:ilvl w:val="0"/>
+          <w:numId w:val="7"/>
+        </w:numPr>
+      </w:pPr>
+      <w:bookmarkStart w:id="22" w:name="_Toc278467471"/>
+      <w:r>
+        <w:t>Test des différents module du programme</w:t>
+      </w:r>
+      <w:bookmarkEnd w:id="22"/>
+    </w:p>
+    <w:p>
+      <w:pPr>
+        <w:pStyle w:val="Titre1"/>
+        <w:numPr>
+          <w:ilvl w:val="0"/>
+          <w:numId w:val="2"/>
+        </w:numPr>
+      </w:pPr>
+      <w:bookmarkStart w:id="23" w:name="_Toc278467472"/>
+      <w:r>
+        <w:t>Conclusion</w:t>
+      </w:r>
+      <w:bookmarkEnd w:id="23"/>
+    </w:p>
+    <w:p>
+      <w:r>
+        <w:br w:type="page"/>
+      </w:r>
+    </w:p>
     <w:p>
       <w:r>
         <w:t>PROJET POO</w:t>
@@ -171,7 +2641,7 @@
           <w:b/>
           <w:u w:val="single"/>
         </w:rPr>
-        <w:t>Problématique</w:t>
+        <w:t>Description du projet</w:t>
       </w:r>
     </w:p>
     <w:p>
@@ -182,84 +2652,30 @@
         </w:rPr>
       </w:pPr>
     </w:p>
-    <w:p>
-      <w:r>
-        <w:t>L’habitation est un problème majeur dans nos société</w:t>
-      </w:r>
-      <w:r>
-        <w:t>s actuelle</w:t>
-      </w:r>
-      <w:r>
-        <w:t>s et de plus en plus les gens é</w:t>
-      </w:r>
-      <w:r>
-        <w:t>p</w:t>
-      </w:r>
-      <w:r>
-        <w:t>rouvent de la peine à</w:t>
-      </w:r>
-      <w:r>
-        <w:t xml:space="preserve"> trouver un appartement qui corresponde bien </w:t>
-      </w:r>
-      <w:proofErr w:type="gramStart"/>
-      <w:r>
-        <w:t>a</w:t>
-      </w:r>
-      <w:proofErr w:type="gramEnd"/>
-      <w:r>
-        <w:t xml:space="preserve"> leur attentes ou critères de choix.</w:t>
-      </w:r>
-      <w:r>
-        <w:t xml:space="preserve"> </w:t>
-      </w:r>
-      <w:r>
-        <w:t>C’est ce qui les amènent a se poser de multiples questions à savoir : comment pourrais-je avoir un appartement qui est proche de mon service ou de mon école,</w:t>
-      </w:r>
-      <w:r>
-        <w:t xml:space="preserve"> </w:t>
-      </w:r>
-      <w:r>
-        <w:t>dont la localisation est favorable et aussi a moindre cout ?</w:t>
-      </w:r>
-    </w:p>
-    <w:p>
-      <w:r>
-        <w:t>Pour ré</w:t>
-      </w:r>
-      <w:r>
-        <w:t>pondre a toutes ces questions,</w:t>
-      </w:r>
-      <w:r>
-        <w:t xml:space="preserve"> l’idée de collocation se </w:t>
-      </w:r>
-      <w:proofErr w:type="spellStart"/>
-      <w:r>
-        <w:t>prêtte</w:t>
-      </w:r>
-      <w:proofErr w:type="spellEnd"/>
-      <w:r>
-        <w:t xml:space="preserve"> souvent comme une sol</w:t>
-      </w:r>
-      <w:r>
-        <w:t>ution pour certains car elle pré</w:t>
-      </w:r>
-      <w:r>
-        <w:t>sente des avantages sur le pla</w:t>
-      </w:r>
-      <w:r>
-        <w:t>n financier et social.</w:t>
-      </w:r>
-    </w:p>
-    <w:p>
-      <w:r>
-        <w:t>C’est ainsi que dans la recherche de colocataires devient une étape très importante</w:t>
-      </w:r>
-      <w:r>
-        <w:t xml:space="preserve"> et délicate</w:t>
-      </w:r>
-      <w:r>
-        <w:t xml:space="preserve"> car il faudra s’assurer trouver les bonnes personnes  avec qui cohabiter et aussi suivant un certains nombre de critères personnels.</w:t>
-      </w:r>
+    <w:p/>
+    <w:p/>
+    <w:p>
+      <w:pPr>
+        <w:rPr>
+          <w:b/>
+          <w:u w:val="single"/>
+        </w:rPr>
+      </w:pPr>
+      <w:r>
+        <w:rPr>
+          <w:b/>
+          <w:u w:val="single"/>
+        </w:rPr>
+        <w:t>Problématique</w:t>
+      </w:r>
+    </w:p>
+    <w:p>
+      <w:pPr>
+        <w:rPr>
+          <w:b/>
+          <w:u w:val="single"/>
+        </w:rPr>
+      </w:pPr>
     </w:p>
     <w:p/>
     <w:p>
@@ -279,123 +2695,6 @@
     </w:p>
     <w:p/>
     <w:p>
-      <w:r>
-        <w:t>Pour pallier a ces difficultés quotidiennes que rencontre les utilisateurs pour</w:t>
-      </w:r>
-      <w:r>
-        <w:t xml:space="preserve"> trouver une colocation, notre é</w:t>
-      </w:r>
-      <w:r>
-        <w:t xml:space="preserve">tude se portera sur la mise en place d’une solution informatique qui aura pour fonction principale a recherche des appartements en colocation en s’appuyant sur </w:t>
-      </w:r>
-      <w:r>
-        <w:t xml:space="preserve">la comparaison suivant des critères bien précis. </w:t>
-      </w:r>
-    </w:p>
-    <w:p>
-      <w:pPr>
-        <w:pStyle w:val="Sansinterligne"/>
-      </w:pPr>
-      <w:r>
-        <w:t>En outre, ce systè</w:t>
-      </w:r>
-      <w:r>
-        <w:t xml:space="preserve">me apportera des nombreuses avantages pour les utilisateurs </w:t>
-      </w:r>
-      <w:proofErr w:type="gramStart"/>
-      <w:r>
-        <w:t>a</w:t>
-      </w:r>
-      <w:proofErr w:type="gramEnd"/>
-      <w:r>
-        <w:t xml:space="preserve"> savoir :</w:t>
-      </w:r>
-    </w:p>
-    <w:p>
-      <w:pPr>
-        <w:pStyle w:val="Sansinterligne"/>
-        <w:numPr>
-          <w:ilvl w:val="0"/>
-          <w:numId w:val="1"/>
-        </w:numPr>
-      </w:pPr>
-      <w:r>
-        <w:t>Trouver en quelques clics son colocataire</w:t>
-      </w:r>
-    </w:p>
-    <w:p>
-      <w:pPr>
-        <w:pStyle w:val="Sansinterligne"/>
-        <w:numPr>
-          <w:ilvl w:val="0"/>
-          <w:numId w:val="1"/>
-        </w:numPr>
-      </w:pPr>
-      <w:r>
-        <w:t>Plusieurs</w:t>
-      </w:r>
-      <w:r>
-        <w:t xml:space="preserve"> critè</w:t>
-      </w:r>
-      <w:r>
-        <w:t>res de recherche en fonction des besoins</w:t>
-      </w:r>
-    </w:p>
-    <w:p>
-      <w:pPr>
-        <w:pStyle w:val="Sansinterligne"/>
-        <w:numPr>
-          <w:ilvl w:val="0"/>
-          <w:numId w:val="1"/>
-        </w:numPr>
-      </w:pPr>
-      <w:r>
-        <w:t>Proposer</w:t>
-      </w:r>
-      <w:r>
-        <w:t xml:space="preserve"> des ré</w:t>
-      </w:r>
-      <w:r>
-        <w:t xml:space="preserve">sultats </w:t>
-      </w:r>
-      <w:r>
-        <w:t xml:space="preserve"> satisfaisant au mieux aux critè</w:t>
-      </w:r>
-      <w:r>
-        <w:t>res de recherche</w:t>
-      </w:r>
-    </w:p>
-    <w:p>
-      <w:pPr>
-        <w:pStyle w:val="Sansinterligne"/>
-        <w:numPr>
-          <w:ilvl w:val="0"/>
-          <w:numId w:val="1"/>
-        </w:numPr>
-      </w:pPr>
-      <w:r>
-        <w:t>Donner</w:t>
-      </w:r>
-      <w:r>
-        <w:t xml:space="preserve"> des informations détaillé</w:t>
-      </w:r>
-      <w:r>
-        <w:t xml:space="preserve">es sur </w:t>
-      </w:r>
-      <w:r>
-        <w:t>les acteurs de la colocation (dé</w:t>
-      </w:r>
-      <w:r>
-        <w:t>tails sur l’appartement, les colocataires, le bail</w:t>
-      </w:r>
-      <w:r>
-        <w:t>l</w:t>
-      </w:r>
-      <w:r>
-        <w:t>eur)</w:t>
-      </w:r>
-    </w:p>
-    <w:p>
       <w:pPr>
         <w:pStyle w:val="Sansinterligne"/>
         <w:ind w:left="360"/>
@@ -430,10 +2729,7 @@
         </w:rPr>
       </w:pPr>
     </w:p>
-    <w:p>
-      <w:bookmarkStart w:id="0" w:name="_GoBack"/>
-      <w:bookmarkEnd w:id="0"/>
-    </w:p>
+    <w:p/>
     <w:p/>
     <w:p>
       <w:pPr>
@@ -474,6 +2770,205 @@
 <file path=word/numbering.xml><?xml version="1.0" encoding="utf-8"?>
 <w:numbering xmlns:wpc="http://schemas.microsoft.com/office/word/2010/wordprocessingCanvas" xmlns:mo="http://schemas.microsoft.com/office/mac/office/2008/main" xmlns:mc="http://schemas.openxmlformats.org/markup-compatibility/2006" xmlns:mv="urn:schemas-microsoft-com:mac:vml" xmlns:o="urn:schemas-microsoft-com:office:office" xmlns:r="http://schemas.openxmlformats.org/officeDocument/2006/relationships" xmlns:m="http://schemas.openxmlformats.org/officeDocument/2006/math" xmlns:v="urn:schemas-microsoft-com:vml" xmlns:wp14="http://schemas.microsoft.com/office/word/2010/wordprocessingDrawing" xmlns:wp="http://schemas.openxmlformats.org/drawingml/2006/wordprocessingDrawing" xmlns:w10="urn:schemas-microsoft-com:office:word" xmlns:w="http://schemas.openxmlformats.org/wordprocessingml/2006/main" xmlns:w14="http://schemas.microsoft.com/office/word/2010/wordml" xmlns:wpg="http://schemas.microsoft.com/office/word/2010/wordprocessingGroup" xmlns:wpi="http://schemas.microsoft.com/office/word/2010/wordprocessingInk" xmlns:wne="http://schemas.microsoft.com/office/word/2006/wordml" xmlns:wps="http://schemas.microsoft.com/office/word/2010/wordprocessingShape" mc:Ignorable="w14 wp14">
   <w:abstractNum w:abstractNumId="0">
+    <w:nsid w:val="00957A75"/>
+    <w:multiLevelType w:val="hybridMultilevel"/>
+    <w:tmpl w:val="4CA4C34A"/>
+    <w:lvl w:ilvl="0" w:tplc="040C000B">
+      <w:start w:val="1"/>
+      <w:numFmt w:val="bullet"/>
+      <w:lvlText w:val=""/>
+      <w:lvlJc w:val="left"/>
+      <w:pPr>
+        <w:ind w:left="720" w:hanging="360"/>
+      </w:pPr>
+      <w:rPr>
+        <w:rFonts w:ascii="Wingdings" w:hAnsi="Wingdings" w:hint="default"/>
+      </w:rPr>
+    </w:lvl>
+    <w:lvl w:ilvl="1" w:tplc="040C0003" w:tentative="1">
+      <w:start w:val="1"/>
+      <w:numFmt w:val="bullet"/>
+      <w:lvlText w:val="o"/>
+      <w:lvlJc w:val="left"/>
+      <w:pPr>
+        <w:ind w:left="1440" w:hanging="360"/>
+      </w:pPr>
+      <w:rPr>
+        <w:rFonts w:ascii="Courier New" w:hAnsi="Courier New" w:hint="default"/>
+      </w:rPr>
+    </w:lvl>
+    <w:lvl w:ilvl="2" w:tplc="040C0005" w:tentative="1">
+      <w:start w:val="1"/>
+      <w:numFmt w:val="bullet"/>
+      <w:lvlText w:val=""/>
+      <w:lvlJc w:val="left"/>
+      <w:pPr>
+        <w:ind w:left="2160" w:hanging="360"/>
+      </w:pPr>
+      <w:rPr>
+        <w:rFonts w:ascii="Wingdings" w:hAnsi="Wingdings" w:hint="default"/>
+      </w:rPr>
+    </w:lvl>
+    <w:lvl w:ilvl="3" w:tplc="040C0001" w:tentative="1">
+      <w:start w:val="1"/>
+      <w:numFmt w:val="bullet"/>
+      <w:lvlText w:val=""/>
+      <w:lvlJc w:val="left"/>
+      <w:pPr>
+        <w:ind w:left="2880" w:hanging="360"/>
+      </w:pPr>
+      <w:rPr>
+        <w:rFonts w:ascii="Symbol" w:hAnsi="Symbol" w:hint="default"/>
+      </w:rPr>
+    </w:lvl>
+    <w:lvl w:ilvl="4" w:tplc="040C0003" w:tentative="1">
+      <w:start w:val="1"/>
+      <w:numFmt w:val="bullet"/>
+      <w:lvlText w:val="o"/>
+      <w:lvlJc w:val="left"/>
+      <w:pPr>
+        <w:ind w:left="3600" w:hanging="360"/>
+      </w:pPr>
+      <w:rPr>
+        <w:rFonts w:ascii="Courier New" w:hAnsi="Courier New" w:hint="default"/>
+      </w:rPr>
+    </w:lvl>
+    <w:lvl w:ilvl="5" w:tplc="040C0005" w:tentative="1">
+      <w:start w:val="1"/>
+      <w:numFmt w:val="bullet"/>
+      <w:lvlText w:val=""/>
+      <w:lvlJc w:val="left"/>
+      <w:pPr>
+        <w:ind w:left="4320" w:hanging="360"/>
+      </w:pPr>
+      <w:rPr>
+        <w:rFonts w:ascii="Wingdings" w:hAnsi="Wingdings" w:hint="default"/>
+      </w:rPr>
+    </w:lvl>
+    <w:lvl w:ilvl="6" w:tplc="040C0001" w:tentative="1">
+      <w:start w:val="1"/>
+      <w:numFmt w:val="bullet"/>
+      <w:lvlText w:val=""/>
+      <w:lvlJc w:val="left"/>
+      <w:pPr>
+        <w:ind w:left="5040" w:hanging="360"/>
+      </w:pPr>
+      <w:rPr>
+        <w:rFonts w:ascii="Symbol" w:hAnsi="Symbol" w:hint="default"/>
+      </w:rPr>
+    </w:lvl>
+    <w:lvl w:ilvl="7" w:tplc="040C0003" w:tentative="1">
+      <w:start w:val="1"/>
+      <w:numFmt w:val="bullet"/>
+      <w:lvlText w:val="o"/>
+      <w:lvlJc w:val="left"/>
+      <w:pPr>
+        <w:ind w:left="5760" w:hanging="360"/>
+      </w:pPr>
+      <w:rPr>
+        <w:rFonts w:ascii="Courier New" w:hAnsi="Courier New" w:hint="default"/>
+      </w:rPr>
+    </w:lvl>
+    <w:lvl w:ilvl="8" w:tplc="040C0005" w:tentative="1">
+      <w:start w:val="1"/>
+      <w:numFmt w:val="bullet"/>
+      <w:lvlText w:val=""/>
+      <w:lvlJc w:val="left"/>
+      <w:pPr>
+        <w:ind w:left="6480" w:hanging="360"/>
+      </w:pPr>
+      <w:rPr>
+        <w:rFonts w:ascii="Wingdings" w:hAnsi="Wingdings" w:hint="default"/>
+      </w:rPr>
+    </w:lvl>
+  </w:abstractNum>
+  <w:abstractNum w:abstractNumId="1">
+    <w:nsid w:val="17316B36"/>
+    <w:multiLevelType w:val="hybridMultilevel"/>
+    <w:tmpl w:val="EB6C5410"/>
+    <w:lvl w:ilvl="0" w:tplc="040C000F">
+      <w:start w:val="1"/>
+      <w:numFmt w:val="decimal"/>
+      <w:lvlText w:val="%1."/>
+      <w:lvlJc w:val="left"/>
+      <w:pPr>
+        <w:ind w:left="720" w:hanging="360"/>
+      </w:pPr>
+    </w:lvl>
+    <w:lvl w:ilvl="1" w:tplc="040C0019" w:tentative="1">
+      <w:start w:val="1"/>
+      <w:numFmt w:val="lowerLetter"/>
+      <w:lvlText w:val="%2."/>
+      <w:lvlJc w:val="left"/>
+      <w:pPr>
+        <w:ind w:left="1440" w:hanging="360"/>
+      </w:pPr>
+    </w:lvl>
+    <w:lvl w:ilvl="2" w:tplc="040C001B" w:tentative="1">
+      <w:start w:val="1"/>
+      <w:numFmt w:val="lowerRoman"/>
+      <w:lvlText w:val="%3."/>
+      <w:lvlJc w:val="right"/>
+      <w:pPr>
+        <w:ind w:left="2160" w:hanging="180"/>
+      </w:pPr>
+    </w:lvl>
+    <w:lvl w:ilvl="3" w:tplc="040C000F" w:tentative="1">
+      <w:start w:val="1"/>
+      <w:numFmt w:val="decimal"/>
+      <w:lvlText w:val="%4."/>
+      <w:lvlJc w:val="left"/>
+      <w:pPr>
+        <w:ind w:left="2880" w:hanging="360"/>
+      </w:pPr>
+    </w:lvl>
+    <w:lvl w:ilvl="4" w:tplc="040C0019" w:tentative="1">
+      <w:start w:val="1"/>
+      <w:numFmt w:val="lowerLetter"/>
+      <w:lvlText w:val="%5."/>
+      <w:lvlJc w:val="left"/>
+      <w:pPr>
+        <w:ind w:left="3600" w:hanging="360"/>
+      </w:pPr>
+    </w:lvl>
+    <w:lvl w:ilvl="5" w:tplc="040C001B" w:tentative="1">
+      <w:start w:val="1"/>
+      <w:numFmt w:val="lowerRoman"/>
+      <w:lvlText w:val="%6."/>
+      <w:lvlJc w:val="right"/>
+      <w:pPr>
+        <w:ind w:left="4320" w:hanging="180"/>
+      </w:pPr>
+    </w:lvl>
+    <w:lvl w:ilvl="6" w:tplc="040C000F" w:tentative="1">
+      <w:start w:val="1"/>
+      <w:numFmt w:val="decimal"/>
+      <w:lvlText w:val="%7."/>
+      <w:lvlJc w:val="left"/>
+      <w:pPr>
+        <w:ind w:left="5040" w:hanging="360"/>
+      </w:pPr>
+    </w:lvl>
+    <w:lvl w:ilvl="7" w:tplc="040C0019" w:tentative="1">
+      <w:start w:val="1"/>
+      <w:numFmt w:val="lowerLetter"/>
+      <w:lvlText w:val="%8."/>
+      <w:lvlJc w:val="left"/>
+      <w:pPr>
+        <w:ind w:left="5760" w:hanging="360"/>
+      </w:pPr>
+    </w:lvl>
+    <w:lvl w:ilvl="8" w:tplc="040C001B" w:tentative="1">
+      <w:start w:val="1"/>
+      <w:numFmt w:val="lowerRoman"/>
+      <w:lvlText w:val="%9."/>
+      <w:lvlJc w:val="right"/>
+      <w:pPr>
+        <w:ind w:left="6480" w:hanging="180"/>
+      </w:pPr>
+    </w:lvl>
+  </w:abstractNum>
+  <w:abstractNum w:abstractNumId="2">
     <w:nsid w:val="287125A7"/>
     <w:multiLevelType w:val="hybridMultilevel"/>
     <w:tmpl w:val="10FC14FC"/>
@@ -586,7 +3081,458 @@
       </w:rPr>
     </w:lvl>
   </w:abstractNum>
+  <w:abstractNum w:abstractNumId="3">
+    <w:nsid w:val="2A1534C1"/>
+    <w:multiLevelType w:val="hybridMultilevel"/>
+    <w:tmpl w:val="D5001A50"/>
+    <w:lvl w:ilvl="0" w:tplc="040C000F">
+      <w:start w:val="1"/>
+      <w:numFmt w:val="decimal"/>
+      <w:lvlText w:val="%1."/>
+      <w:lvlJc w:val="left"/>
+      <w:pPr>
+        <w:ind w:left="720" w:hanging="360"/>
+      </w:pPr>
+    </w:lvl>
+    <w:lvl w:ilvl="1" w:tplc="040C0019" w:tentative="1">
+      <w:start w:val="1"/>
+      <w:numFmt w:val="lowerLetter"/>
+      <w:lvlText w:val="%2."/>
+      <w:lvlJc w:val="left"/>
+      <w:pPr>
+        <w:ind w:left="1440" w:hanging="360"/>
+      </w:pPr>
+    </w:lvl>
+    <w:lvl w:ilvl="2" w:tplc="040C001B" w:tentative="1">
+      <w:start w:val="1"/>
+      <w:numFmt w:val="lowerRoman"/>
+      <w:lvlText w:val="%3."/>
+      <w:lvlJc w:val="right"/>
+      <w:pPr>
+        <w:ind w:left="2160" w:hanging="180"/>
+      </w:pPr>
+    </w:lvl>
+    <w:lvl w:ilvl="3" w:tplc="040C000F" w:tentative="1">
+      <w:start w:val="1"/>
+      <w:numFmt w:val="decimal"/>
+      <w:lvlText w:val="%4."/>
+      <w:lvlJc w:val="left"/>
+      <w:pPr>
+        <w:ind w:left="2880" w:hanging="360"/>
+      </w:pPr>
+    </w:lvl>
+    <w:lvl w:ilvl="4" w:tplc="040C0019" w:tentative="1">
+      <w:start w:val="1"/>
+      <w:numFmt w:val="lowerLetter"/>
+      <w:lvlText w:val="%5."/>
+      <w:lvlJc w:val="left"/>
+      <w:pPr>
+        <w:ind w:left="3600" w:hanging="360"/>
+      </w:pPr>
+    </w:lvl>
+    <w:lvl w:ilvl="5" w:tplc="040C001B" w:tentative="1">
+      <w:start w:val="1"/>
+      <w:numFmt w:val="lowerRoman"/>
+      <w:lvlText w:val="%6."/>
+      <w:lvlJc w:val="right"/>
+      <w:pPr>
+        <w:ind w:left="4320" w:hanging="180"/>
+      </w:pPr>
+    </w:lvl>
+    <w:lvl w:ilvl="6" w:tplc="040C000F" w:tentative="1">
+      <w:start w:val="1"/>
+      <w:numFmt w:val="decimal"/>
+      <w:lvlText w:val="%7."/>
+      <w:lvlJc w:val="left"/>
+      <w:pPr>
+        <w:ind w:left="5040" w:hanging="360"/>
+      </w:pPr>
+    </w:lvl>
+    <w:lvl w:ilvl="7" w:tplc="040C0019" w:tentative="1">
+      <w:start w:val="1"/>
+      <w:numFmt w:val="lowerLetter"/>
+      <w:lvlText w:val="%8."/>
+      <w:lvlJc w:val="left"/>
+      <w:pPr>
+        <w:ind w:left="5760" w:hanging="360"/>
+      </w:pPr>
+    </w:lvl>
+    <w:lvl w:ilvl="8" w:tplc="040C001B" w:tentative="1">
+      <w:start w:val="1"/>
+      <w:numFmt w:val="lowerRoman"/>
+      <w:lvlText w:val="%9."/>
+      <w:lvlJc w:val="right"/>
+      <w:pPr>
+        <w:ind w:left="6480" w:hanging="180"/>
+      </w:pPr>
+    </w:lvl>
+  </w:abstractNum>
+  <w:abstractNum w:abstractNumId="4">
+    <w:nsid w:val="2D7524CF"/>
+    <w:multiLevelType w:val="hybridMultilevel"/>
+    <w:tmpl w:val="C3506504"/>
+    <w:lvl w:ilvl="0" w:tplc="040C000F">
+      <w:start w:val="1"/>
+      <w:numFmt w:val="decimal"/>
+      <w:lvlText w:val="%1."/>
+      <w:lvlJc w:val="left"/>
+      <w:pPr>
+        <w:ind w:left="720" w:hanging="360"/>
+      </w:pPr>
+    </w:lvl>
+    <w:lvl w:ilvl="1" w:tplc="040C0019" w:tentative="1">
+      <w:start w:val="1"/>
+      <w:numFmt w:val="lowerLetter"/>
+      <w:lvlText w:val="%2."/>
+      <w:lvlJc w:val="left"/>
+      <w:pPr>
+        <w:ind w:left="1440" w:hanging="360"/>
+      </w:pPr>
+    </w:lvl>
+    <w:lvl w:ilvl="2" w:tplc="040C001B" w:tentative="1">
+      <w:start w:val="1"/>
+      <w:numFmt w:val="lowerRoman"/>
+      <w:lvlText w:val="%3."/>
+      <w:lvlJc w:val="right"/>
+      <w:pPr>
+        <w:ind w:left="2160" w:hanging="180"/>
+      </w:pPr>
+    </w:lvl>
+    <w:lvl w:ilvl="3" w:tplc="040C000F" w:tentative="1">
+      <w:start w:val="1"/>
+      <w:numFmt w:val="decimal"/>
+      <w:lvlText w:val="%4."/>
+      <w:lvlJc w:val="left"/>
+      <w:pPr>
+        <w:ind w:left="2880" w:hanging="360"/>
+      </w:pPr>
+    </w:lvl>
+    <w:lvl w:ilvl="4" w:tplc="040C0019" w:tentative="1">
+      <w:start w:val="1"/>
+      <w:numFmt w:val="lowerLetter"/>
+      <w:lvlText w:val="%5."/>
+      <w:lvlJc w:val="left"/>
+      <w:pPr>
+        <w:ind w:left="3600" w:hanging="360"/>
+      </w:pPr>
+    </w:lvl>
+    <w:lvl w:ilvl="5" w:tplc="040C001B" w:tentative="1">
+      <w:start w:val="1"/>
+      <w:numFmt w:val="lowerRoman"/>
+      <w:lvlText w:val="%6."/>
+      <w:lvlJc w:val="right"/>
+      <w:pPr>
+        <w:ind w:left="4320" w:hanging="180"/>
+      </w:pPr>
+    </w:lvl>
+    <w:lvl w:ilvl="6" w:tplc="040C000F" w:tentative="1">
+      <w:start w:val="1"/>
+      <w:numFmt w:val="decimal"/>
+      <w:lvlText w:val="%7."/>
+      <w:lvlJc w:val="left"/>
+      <w:pPr>
+        <w:ind w:left="5040" w:hanging="360"/>
+      </w:pPr>
+    </w:lvl>
+    <w:lvl w:ilvl="7" w:tplc="040C0019" w:tentative="1">
+      <w:start w:val="1"/>
+      <w:numFmt w:val="lowerLetter"/>
+      <w:lvlText w:val="%8."/>
+      <w:lvlJc w:val="left"/>
+      <w:pPr>
+        <w:ind w:left="5760" w:hanging="360"/>
+      </w:pPr>
+    </w:lvl>
+    <w:lvl w:ilvl="8" w:tplc="040C001B" w:tentative="1">
+      <w:start w:val="1"/>
+      <w:numFmt w:val="lowerRoman"/>
+      <w:lvlText w:val="%9."/>
+      <w:lvlJc w:val="right"/>
+      <w:pPr>
+        <w:ind w:left="6480" w:hanging="180"/>
+      </w:pPr>
+    </w:lvl>
+  </w:abstractNum>
+  <w:abstractNum w:abstractNumId="5">
+    <w:nsid w:val="499D3EB7"/>
+    <w:multiLevelType w:val="hybridMultilevel"/>
+    <w:tmpl w:val="C0E4A156"/>
+    <w:lvl w:ilvl="0" w:tplc="040C000F">
+      <w:start w:val="1"/>
+      <w:numFmt w:val="decimal"/>
+      <w:lvlText w:val="%1."/>
+      <w:lvlJc w:val="left"/>
+      <w:pPr>
+        <w:ind w:left="720" w:hanging="360"/>
+      </w:pPr>
+    </w:lvl>
+    <w:lvl w:ilvl="1" w:tplc="040C0019" w:tentative="1">
+      <w:start w:val="1"/>
+      <w:numFmt w:val="lowerLetter"/>
+      <w:lvlText w:val="%2."/>
+      <w:lvlJc w:val="left"/>
+      <w:pPr>
+        <w:ind w:left="1440" w:hanging="360"/>
+      </w:pPr>
+    </w:lvl>
+    <w:lvl w:ilvl="2" w:tplc="040C001B" w:tentative="1">
+      <w:start w:val="1"/>
+      <w:numFmt w:val="lowerRoman"/>
+      <w:lvlText w:val="%3."/>
+      <w:lvlJc w:val="right"/>
+      <w:pPr>
+        <w:ind w:left="2160" w:hanging="180"/>
+      </w:pPr>
+    </w:lvl>
+    <w:lvl w:ilvl="3" w:tplc="040C000F" w:tentative="1">
+      <w:start w:val="1"/>
+      <w:numFmt w:val="decimal"/>
+      <w:lvlText w:val="%4."/>
+      <w:lvlJc w:val="left"/>
+      <w:pPr>
+        <w:ind w:left="2880" w:hanging="360"/>
+      </w:pPr>
+    </w:lvl>
+    <w:lvl w:ilvl="4" w:tplc="040C0019" w:tentative="1">
+      <w:start w:val="1"/>
+      <w:numFmt w:val="lowerLetter"/>
+      <w:lvlText w:val="%5."/>
+      <w:lvlJc w:val="left"/>
+      <w:pPr>
+        <w:ind w:left="3600" w:hanging="360"/>
+      </w:pPr>
+    </w:lvl>
+    <w:lvl w:ilvl="5" w:tplc="040C001B" w:tentative="1">
+      <w:start w:val="1"/>
+      <w:numFmt w:val="lowerRoman"/>
+      <w:lvlText w:val="%6."/>
+      <w:lvlJc w:val="right"/>
+      <w:pPr>
+        <w:ind w:left="4320" w:hanging="180"/>
+      </w:pPr>
+    </w:lvl>
+    <w:lvl w:ilvl="6" w:tplc="040C000F" w:tentative="1">
+      <w:start w:val="1"/>
+      <w:numFmt w:val="decimal"/>
+      <w:lvlText w:val="%7."/>
+      <w:lvlJc w:val="left"/>
+      <w:pPr>
+        <w:ind w:left="5040" w:hanging="360"/>
+      </w:pPr>
+    </w:lvl>
+    <w:lvl w:ilvl="7" w:tplc="040C0019" w:tentative="1">
+      <w:start w:val="1"/>
+      <w:numFmt w:val="lowerLetter"/>
+      <w:lvlText w:val="%8."/>
+      <w:lvlJc w:val="left"/>
+      <w:pPr>
+        <w:ind w:left="5760" w:hanging="360"/>
+      </w:pPr>
+    </w:lvl>
+    <w:lvl w:ilvl="8" w:tplc="040C001B" w:tentative="1">
+      <w:start w:val="1"/>
+      <w:numFmt w:val="lowerRoman"/>
+      <w:lvlText w:val="%9."/>
+      <w:lvlJc w:val="right"/>
+      <w:pPr>
+        <w:ind w:left="6480" w:hanging="180"/>
+      </w:pPr>
+    </w:lvl>
+  </w:abstractNum>
+  <w:abstractNum w:abstractNumId="6">
+    <w:nsid w:val="4F6926AB"/>
+    <w:multiLevelType w:val="hybridMultilevel"/>
+    <w:tmpl w:val="8CDEA53C"/>
+    <w:lvl w:ilvl="0" w:tplc="040C000F">
+      <w:start w:val="1"/>
+      <w:numFmt w:val="decimal"/>
+      <w:lvlText w:val="%1."/>
+      <w:lvlJc w:val="left"/>
+      <w:pPr>
+        <w:ind w:left="720" w:hanging="360"/>
+      </w:pPr>
+    </w:lvl>
+    <w:lvl w:ilvl="1" w:tplc="040C0019" w:tentative="1">
+      <w:start w:val="1"/>
+      <w:numFmt w:val="lowerLetter"/>
+      <w:lvlText w:val="%2."/>
+      <w:lvlJc w:val="left"/>
+      <w:pPr>
+        <w:ind w:left="1440" w:hanging="360"/>
+      </w:pPr>
+    </w:lvl>
+    <w:lvl w:ilvl="2" w:tplc="040C001B" w:tentative="1">
+      <w:start w:val="1"/>
+      <w:numFmt w:val="lowerRoman"/>
+      <w:lvlText w:val="%3."/>
+      <w:lvlJc w:val="right"/>
+      <w:pPr>
+        <w:ind w:left="2160" w:hanging="180"/>
+      </w:pPr>
+    </w:lvl>
+    <w:lvl w:ilvl="3" w:tplc="040C000F" w:tentative="1">
+      <w:start w:val="1"/>
+      <w:numFmt w:val="decimal"/>
+      <w:lvlText w:val="%4."/>
+      <w:lvlJc w:val="left"/>
+      <w:pPr>
+        <w:ind w:left="2880" w:hanging="360"/>
+      </w:pPr>
+    </w:lvl>
+    <w:lvl w:ilvl="4" w:tplc="040C0019" w:tentative="1">
+      <w:start w:val="1"/>
+      <w:numFmt w:val="lowerLetter"/>
+      <w:lvlText w:val="%5."/>
+      <w:lvlJc w:val="left"/>
+      <w:pPr>
+        <w:ind w:left="3600" w:hanging="360"/>
+      </w:pPr>
+    </w:lvl>
+    <w:lvl w:ilvl="5" w:tplc="040C001B" w:tentative="1">
+      <w:start w:val="1"/>
+      <w:numFmt w:val="lowerRoman"/>
+      <w:lvlText w:val="%6."/>
+      <w:lvlJc w:val="right"/>
+      <w:pPr>
+        <w:ind w:left="4320" w:hanging="180"/>
+      </w:pPr>
+    </w:lvl>
+    <w:lvl w:ilvl="6" w:tplc="040C000F" w:tentative="1">
+      <w:start w:val="1"/>
+      <w:numFmt w:val="decimal"/>
+      <w:lvlText w:val="%7."/>
+      <w:lvlJc w:val="left"/>
+      <w:pPr>
+        <w:ind w:left="5040" w:hanging="360"/>
+      </w:pPr>
+    </w:lvl>
+    <w:lvl w:ilvl="7" w:tplc="040C0019" w:tentative="1">
+      <w:start w:val="1"/>
+      <w:numFmt w:val="lowerLetter"/>
+      <w:lvlText w:val="%8."/>
+      <w:lvlJc w:val="left"/>
+      <w:pPr>
+        <w:ind w:left="5760" w:hanging="360"/>
+      </w:pPr>
+    </w:lvl>
+    <w:lvl w:ilvl="8" w:tplc="040C001B" w:tentative="1">
+      <w:start w:val="1"/>
+      <w:numFmt w:val="lowerRoman"/>
+      <w:lvlText w:val="%9."/>
+      <w:lvlJc w:val="right"/>
+      <w:pPr>
+        <w:ind w:left="6480" w:hanging="180"/>
+      </w:pPr>
+    </w:lvl>
+  </w:abstractNum>
+  <w:abstractNum w:abstractNumId="7">
+    <w:nsid w:val="764F0C2E"/>
+    <w:multiLevelType w:val="hybridMultilevel"/>
+    <w:tmpl w:val="95F2E9A8"/>
+    <w:lvl w:ilvl="0" w:tplc="040C0013">
+      <w:start w:val="1"/>
+      <w:numFmt w:val="upperRoman"/>
+      <w:lvlText w:val="%1."/>
+      <w:lvlJc w:val="right"/>
+      <w:pPr>
+        <w:ind w:left="720" w:hanging="360"/>
+      </w:pPr>
+    </w:lvl>
+    <w:lvl w:ilvl="1" w:tplc="040C0019" w:tentative="1">
+      <w:start w:val="1"/>
+      <w:numFmt w:val="lowerLetter"/>
+      <w:lvlText w:val="%2."/>
+      <w:lvlJc w:val="left"/>
+      <w:pPr>
+        <w:ind w:left="1440" w:hanging="360"/>
+      </w:pPr>
+    </w:lvl>
+    <w:lvl w:ilvl="2" w:tplc="040C001B" w:tentative="1">
+      <w:start w:val="1"/>
+      <w:numFmt w:val="lowerRoman"/>
+      <w:lvlText w:val="%3."/>
+      <w:lvlJc w:val="right"/>
+      <w:pPr>
+        <w:ind w:left="2160" w:hanging="180"/>
+      </w:pPr>
+    </w:lvl>
+    <w:lvl w:ilvl="3" w:tplc="040C000F" w:tentative="1">
+      <w:start w:val="1"/>
+      <w:numFmt w:val="decimal"/>
+      <w:lvlText w:val="%4."/>
+      <w:lvlJc w:val="left"/>
+      <w:pPr>
+        <w:ind w:left="2880" w:hanging="360"/>
+      </w:pPr>
+    </w:lvl>
+    <w:lvl w:ilvl="4" w:tplc="040C0019" w:tentative="1">
+      <w:start w:val="1"/>
+      <w:numFmt w:val="lowerLetter"/>
+      <w:lvlText w:val="%5."/>
+      <w:lvlJc w:val="left"/>
+      <w:pPr>
+        <w:ind w:left="3600" w:hanging="360"/>
+      </w:pPr>
+    </w:lvl>
+    <w:lvl w:ilvl="5" w:tplc="040C001B" w:tentative="1">
+      <w:start w:val="1"/>
+      <w:numFmt w:val="lowerRoman"/>
+      <w:lvlText w:val="%6."/>
+      <w:lvlJc w:val="right"/>
+      <w:pPr>
+        <w:ind w:left="4320" w:hanging="180"/>
+      </w:pPr>
+    </w:lvl>
+    <w:lvl w:ilvl="6" w:tplc="040C000F" w:tentative="1">
+      <w:start w:val="1"/>
+      <w:numFmt w:val="decimal"/>
+      <w:lvlText w:val="%7."/>
+      <w:lvlJc w:val="left"/>
+      <w:pPr>
+        <w:ind w:left="5040" w:hanging="360"/>
+      </w:pPr>
+    </w:lvl>
+    <w:lvl w:ilvl="7" w:tplc="040C0019" w:tentative="1">
+      <w:start w:val="1"/>
+      <w:numFmt w:val="lowerLetter"/>
+      <w:lvlText w:val="%8."/>
+      <w:lvlJc w:val="left"/>
+      <w:pPr>
+        <w:ind w:left="5760" w:hanging="360"/>
+      </w:pPr>
+    </w:lvl>
+    <w:lvl w:ilvl="8" w:tplc="040C001B" w:tentative="1">
+      <w:start w:val="1"/>
+      <w:numFmt w:val="lowerRoman"/>
+      <w:lvlText w:val="%9."/>
+      <w:lvlJc w:val="right"/>
+      <w:pPr>
+        <w:ind w:left="6480" w:hanging="180"/>
+      </w:pPr>
+    </w:lvl>
+  </w:abstractNum>
   <w:num w:numId="1">
+    <w:abstractNumId w:val="2"/>
+  </w:num>
+  <w:num w:numId="2">
+    <w:abstractNumId w:val="7"/>
+  </w:num>
+  <w:num w:numId="3">
+    <w:abstractNumId w:val="5"/>
+  </w:num>
+  <w:num w:numId="4">
+    <w:abstractNumId w:val="4"/>
+  </w:num>
+  <w:num w:numId="5">
+    <w:abstractNumId w:val="1"/>
+  </w:num>
+  <w:num w:numId="6">
+    <w:abstractNumId w:val="6"/>
+  </w:num>
+  <w:num w:numId="7">
+    <w:abstractNumId w:val="3"/>
+  </w:num>
+  <w:num w:numId="8">
     <w:abstractNumId w:val="0"/>
   </w:num>
 </w:numbering>
@@ -748,6 +3694,53 @@
     <w:name w:val="Normal"/>
     <w:qFormat/>
   </w:style>
+  <w:style w:type="paragraph" w:styleId="Titre1">
+    <w:name w:val="heading 1"/>
+    <w:basedOn w:val="Normal"/>
+    <w:next w:val="Normal"/>
+    <w:link w:val="Titre1Car"/>
+    <w:uiPriority w:val="9"/>
+    <w:qFormat/>
+    <w:rsid w:val="00B46053"/>
+    <w:pPr>
+      <w:keepNext/>
+      <w:keepLines/>
+      <w:spacing w:before="480"/>
+      <w:outlineLvl w:val="0"/>
+    </w:pPr>
+    <w:rPr>
+      <w:rFonts w:asciiTheme="majorHAnsi" w:eastAsiaTheme="majorEastAsia" w:hAnsiTheme="majorHAnsi" w:cstheme="majorBidi"/>
+      <w:b/>
+      <w:bCs/>
+      <w:color w:val="345A8A" w:themeColor="accent1" w:themeShade="B5"/>
+      <w:sz w:val="32"/>
+      <w:szCs w:val="32"/>
+    </w:rPr>
+  </w:style>
+  <w:style w:type="paragraph" w:styleId="Titre2">
+    <w:name w:val="heading 2"/>
+    <w:basedOn w:val="Normal"/>
+    <w:next w:val="Normal"/>
+    <w:link w:val="Titre2Car"/>
+    <w:uiPriority w:val="9"/>
+    <w:unhideWhenUsed/>
+    <w:qFormat/>
+    <w:rsid w:val="00B46053"/>
+    <w:pPr>
+      <w:keepNext/>
+      <w:keepLines/>
+      <w:spacing w:before="200"/>
+      <w:outlineLvl w:val="1"/>
+    </w:pPr>
+    <w:rPr>
+      <w:rFonts w:asciiTheme="majorHAnsi" w:eastAsiaTheme="majorEastAsia" w:hAnsiTheme="majorHAnsi" w:cstheme="majorBidi"/>
+      <w:b/>
+      <w:bCs/>
+      <w:color w:val="4F81BD" w:themeColor="accent1"/>
+      <w:sz w:val="26"/>
+      <w:szCs w:val="26"/>
+    </w:rPr>
+  </w:style>
   <w:style w:type="character" w:default="1" w:styleId="Policepardfaut">
     <w:name w:val="Default Paragraph Font"/>
     <w:uiPriority w:val="1"/>
@@ -795,6 +3788,232 @@
       <w:rFonts w:eastAsiaTheme="minorHAnsi"/>
       <w:szCs w:val="22"/>
       <w:lang w:eastAsia="en-US"/>
+    </w:rPr>
+  </w:style>
+  <w:style w:type="character" w:customStyle="1" w:styleId="Titre1Car">
+    <w:name w:val="Titre 1 Car"/>
+    <w:basedOn w:val="Policepardfaut"/>
+    <w:link w:val="Titre1"/>
+    <w:uiPriority w:val="9"/>
+    <w:rsid w:val="00B46053"/>
+    <w:rPr>
+      <w:rFonts w:asciiTheme="majorHAnsi" w:eastAsiaTheme="majorEastAsia" w:hAnsiTheme="majorHAnsi" w:cstheme="majorBidi"/>
+      <w:b/>
+      <w:bCs/>
+      <w:color w:val="345A8A" w:themeColor="accent1" w:themeShade="B5"/>
+      <w:sz w:val="32"/>
+      <w:szCs w:val="32"/>
+    </w:rPr>
+  </w:style>
+  <w:style w:type="character" w:customStyle="1" w:styleId="Titre2Car">
+    <w:name w:val="Titre 2 Car"/>
+    <w:basedOn w:val="Policepardfaut"/>
+    <w:link w:val="Titre2"/>
+    <w:uiPriority w:val="9"/>
+    <w:rsid w:val="00B46053"/>
+    <w:rPr>
+      <w:rFonts w:asciiTheme="majorHAnsi" w:eastAsiaTheme="majorEastAsia" w:hAnsiTheme="majorHAnsi" w:cstheme="majorBidi"/>
+      <w:b/>
+      <w:bCs/>
+      <w:color w:val="4F81BD" w:themeColor="accent1"/>
+      <w:sz w:val="26"/>
+      <w:szCs w:val="26"/>
+    </w:rPr>
+  </w:style>
+  <w:style w:type="paragraph" w:styleId="En-ttedetabledesmatires">
+    <w:name w:val="TOC Heading"/>
+    <w:basedOn w:val="Titre1"/>
+    <w:next w:val="Normal"/>
+    <w:uiPriority w:val="39"/>
+    <w:unhideWhenUsed/>
+    <w:qFormat/>
+    <w:rsid w:val="00934EE3"/>
+    <w:pPr>
+      <w:spacing w:line="276" w:lineRule="auto"/>
+      <w:outlineLvl w:val="9"/>
+    </w:pPr>
+    <w:rPr>
+      <w:color w:val="365F91" w:themeColor="accent1" w:themeShade="BF"/>
+      <w:sz w:val="28"/>
+      <w:szCs w:val="28"/>
+    </w:rPr>
+  </w:style>
+  <w:style w:type="paragraph" w:styleId="TM1">
+    <w:name w:val="toc 1"/>
+    <w:basedOn w:val="Normal"/>
+    <w:next w:val="Normal"/>
+    <w:autoRedefine/>
+    <w:uiPriority w:val="39"/>
+    <w:unhideWhenUsed/>
+    <w:rsid w:val="00934EE3"/>
+    <w:pPr>
+      <w:spacing w:before="120"/>
+    </w:pPr>
+    <w:rPr>
+      <w:b/>
+    </w:rPr>
+  </w:style>
+  <w:style w:type="paragraph" w:styleId="Textedebulles">
+    <w:name w:val="Balloon Text"/>
+    <w:basedOn w:val="Normal"/>
+    <w:link w:val="TextedebullesCar"/>
+    <w:uiPriority w:val="99"/>
+    <w:semiHidden/>
+    <w:unhideWhenUsed/>
+    <w:rsid w:val="00934EE3"/>
+    <w:rPr>
+      <w:rFonts w:ascii="Lucida Grande" w:hAnsi="Lucida Grande" w:cs="Lucida Grande"/>
+      <w:sz w:val="18"/>
+      <w:szCs w:val="18"/>
+    </w:rPr>
+  </w:style>
+  <w:style w:type="character" w:customStyle="1" w:styleId="TextedebullesCar">
+    <w:name w:val="Texte de bulles Car"/>
+    <w:basedOn w:val="Policepardfaut"/>
+    <w:link w:val="Textedebulles"/>
+    <w:uiPriority w:val="99"/>
+    <w:semiHidden/>
+    <w:rsid w:val="00934EE3"/>
+    <w:rPr>
+      <w:rFonts w:ascii="Lucida Grande" w:hAnsi="Lucida Grande" w:cs="Lucida Grande"/>
+      <w:sz w:val="18"/>
+      <w:szCs w:val="18"/>
+    </w:rPr>
+  </w:style>
+  <w:style w:type="paragraph" w:styleId="TM2">
+    <w:name w:val="toc 2"/>
+    <w:basedOn w:val="Normal"/>
+    <w:next w:val="Normal"/>
+    <w:autoRedefine/>
+    <w:uiPriority w:val="39"/>
+    <w:unhideWhenUsed/>
+    <w:rsid w:val="00934EE3"/>
+    <w:pPr>
+      <w:ind w:left="240"/>
+    </w:pPr>
+    <w:rPr>
+      <w:b/>
+      <w:sz w:val="22"/>
+      <w:szCs w:val="22"/>
+    </w:rPr>
+  </w:style>
+  <w:style w:type="paragraph" w:styleId="TM3">
+    <w:name w:val="toc 3"/>
+    <w:basedOn w:val="Normal"/>
+    <w:next w:val="Normal"/>
+    <w:autoRedefine/>
+    <w:uiPriority w:val="39"/>
+    <w:semiHidden/>
+    <w:unhideWhenUsed/>
+    <w:rsid w:val="00934EE3"/>
+    <w:pPr>
+      <w:ind w:left="480"/>
+    </w:pPr>
+    <w:rPr>
+      <w:sz w:val="22"/>
+      <w:szCs w:val="22"/>
+    </w:rPr>
+  </w:style>
+  <w:style w:type="paragraph" w:styleId="TM4">
+    <w:name w:val="toc 4"/>
+    <w:basedOn w:val="Normal"/>
+    <w:next w:val="Normal"/>
+    <w:autoRedefine/>
+    <w:uiPriority w:val="39"/>
+    <w:semiHidden/>
+    <w:unhideWhenUsed/>
+    <w:rsid w:val="00934EE3"/>
+    <w:pPr>
+      <w:ind w:left="720"/>
+    </w:pPr>
+    <w:rPr>
+      <w:sz w:val="20"/>
+      <w:szCs w:val="20"/>
+    </w:rPr>
+  </w:style>
+  <w:style w:type="paragraph" w:styleId="TM5">
+    <w:name w:val="toc 5"/>
+    <w:basedOn w:val="Normal"/>
+    <w:next w:val="Normal"/>
+    <w:autoRedefine/>
+    <w:uiPriority w:val="39"/>
+    <w:semiHidden/>
+    <w:unhideWhenUsed/>
+    <w:rsid w:val="00934EE3"/>
+    <w:pPr>
+      <w:ind w:left="960"/>
+    </w:pPr>
+    <w:rPr>
+      <w:sz w:val="20"/>
+      <w:szCs w:val="20"/>
+    </w:rPr>
+  </w:style>
+  <w:style w:type="paragraph" w:styleId="TM6">
+    <w:name w:val="toc 6"/>
+    <w:basedOn w:val="Normal"/>
+    <w:next w:val="Normal"/>
+    <w:autoRedefine/>
+    <w:uiPriority w:val="39"/>
+    <w:semiHidden/>
+    <w:unhideWhenUsed/>
+    <w:rsid w:val="00934EE3"/>
+    <w:pPr>
+      <w:ind w:left="1200"/>
+    </w:pPr>
+    <w:rPr>
+      <w:sz w:val="20"/>
+      <w:szCs w:val="20"/>
+    </w:rPr>
+  </w:style>
+  <w:style w:type="paragraph" w:styleId="TM7">
+    <w:name w:val="toc 7"/>
+    <w:basedOn w:val="Normal"/>
+    <w:next w:val="Normal"/>
+    <w:autoRedefine/>
+    <w:uiPriority w:val="39"/>
+    <w:semiHidden/>
+    <w:unhideWhenUsed/>
+    <w:rsid w:val="00934EE3"/>
+    <w:pPr>
+      <w:ind w:left="1440"/>
+    </w:pPr>
+    <w:rPr>
+      <w:sz w:val="20"/>
+      <w:szCs w:val="20"/>
+    </w:rPr>
+  </w:style>
+  <w:style w:type="paragraph" w:styleId="TM8">
+    <w:name w:val="toc 8"/>
+    <w:basedOn w:val="Normal"/>
+    <w:next w:val="Normal"/>
+    <w:autoRedefine/>
+    <w:uiPriority w:val="39"/>
+    <w:semiHidden/>
+    <w:unhideWhenUsed/>
+    <w:rsid w:val="00934EE3"/>
+    <w:pPr>
+      <w:ind w:left="1680"/>
+    </w:pPr>
+    <w:rPr>
+      <w:sz w:val="20"/>
+      <w:szCs w:val="20"/>
+    </w:rPr>
+  </w:style>
+  <w:style w:type="paragraph" w:styleId="TM9">
+    <w:name w:val="toc 9"/>
+    <w:basedOn w:val="Normal"/>
+    <w:next w:val="Normal"/>
+    <w:autoRedefine/>
+    <w:uiPriority w:val="39"/>
+    <w:semiHidden/>
+    <w:unhideWhenUsed/>
+    <w:rsid w:val="00934EE3"/>
+    <w:pPr>
+      <w:ind w:left="1920"/>
+    </w:pPr>
+    <w:rPr>
+      <w:sz w:val="20"/>
+      <w:szCs w:val="20"/>
     </w:rPr>
   </w:style>
 </w:styles>
@@ -956,6 +4175,53 @@
     <w:name w:val="Normal"/>
     <w:qFormat/>
   </w:style>
+  <w:style w:type="paragraph" w:styleId="Titre1">
+    <w:name w:val="heading 1"/>
+    <w:basedOn w:val="Normal"/>
+    <w:next w:val="Normal"/>
+    <w:link w:val="Titre1Car"/>
+    <w:uiPriority w:val="9"/>
+    <w:qFormat/>
+    <w:rsid w:val="00B46053"/>
+    <w:pPr>
+      <w:keepNext/>
+      <w:keepLines/>
+      <w:spacing w:before="480"/>
+      <w:outlineLvl w:val="0"/>
+    </w:pPr>
+    <w:rPr>
+      <w:rFonts w:asciiTheme="majorHAnsi" w:eastAsiaTheme="majorEastAsia" w:hAnsiTheme="majorHAnsi" w:cstheme="majorBidi"/>
+      <w:b/>
+      <w:bCs/>
+      <w:color w:val="345A8A" w:themeColor="accent1" w:themeShade="B5"/>
+      <w:sz w:val="32"/>
+      <w:szCs w:val="32"/>
+    </w:rPr>
+  </w:style>
+  <w:style w:type="paragraph" w:styleId="Titre2">
+    <w:name w:val="heading 2"/>
+    <w:basedOn w:val="Normal"/>
+    <w:next w:val="Normal"/>
+    <w:link w:val="Titre2Car"/>
+    <w:uiPriority w:val="9"/>
+    <w:unhideWhenUsed/>
+    <w:qFormat/>
+    <w:rsid w:val="00B46053"/>
+    <w:pPr>
+      <w:keepNext/>
+      <w:keepLines/>
+      <w:spacing w:before="200"/>
+      <w:outlineLvl w:val="1"/>
+    </w:pPr>
+    <w:rPr>
+      <w:rFonts w:asciiTheme="majorHAnsi" w:eastAsiaTheme="majorEastAsia" w:hAnsiTheme="majorHAnsi" w:cstheme="majorBidi"/>
+      <w:b/>
+      <w:bCs/>
+      <w:color w:val="4F81BD" w:themeColor="accent1"/>
+      <w:sz w:val="26"/>
+      <w:szCs w:val="26"/>
+    </w:rPr>
+  </w:style>
   <w:style w:type="character" w:default="1" w:styleId="Policepardfaut">
     <w:name w:val="Default Paragraph Font"/>
     <w:uiPriority w:val="1"/>
@@ -1003,6 +4269,232 @@
       <w:rFonts w:eastAsiaTheme="minorHAnsi"/>
       <w:szCs w:val="22"/>
       <w:lang w:eastAsia="en-US"/>
+    </w:rPr>
+  </w:style>
+  <w:style w:type="character" w:customStyle="1" w:styleId="Titre1Car">
+    <w:name w:val="Titre 1 Car"/>
+    <w:basedOn w:val="Policepardfaut"/>
+    <w:link w:val="Titre1"/>
+    <w:uiPriority w:val="9"/>
+    <w:rsid w:val="00B46053"/>
+    <w:rPr>
+      <w:rFonts w:asciiTheme="majorHAnsi" w:eastAsiaTheme="majorEastAsia" w:hAnsiTheme="majorHAnsi" w:cstheme="majorBidi"/>
+      <w:b/>
+      <w:bCs/>
+      <w:color w:val="345A8A" w:themeColor="accent1" w:themeShade="B5"/>
+      <w:sz w:val="32"/>
+      <w:szCs w:val="32"/>
+    </w:rPr>
+  </w:style>
+  <w:style w:type="character" w:customStyle="1" w:styleId="Titre2Car">
+    <w:name w:val="Titre 2 Car"/>
+    <w:basedOn w:val="Policepardfaut"/>
+    <w:link w:val="Titre2"/>
+    <w:uiPriority w:val="9"/>
+    <w:rsid w:val="00B46053"/>
+    <w:rPr>
+      <w:rFonts w:asciiTheme="majorHAnsi" w:eastAsiaTheme="majorEastAsia" w:hAnsiTheme="majorHAnsi" w:cstheme="majorBidi"/>
+      <w:b/>
+      <w:bCs/>
+      <w:color w:val="4F81BD" w:themeColor="accent1"/>
+      <w:sz w:val="26"/>
+      <w:szCs w:val="26"/>
+    </w:rPr>
+  </w:style>
+  <w:style w:type="paragraph" w:styleId="En-ttedetabledesmatires">
+    <w:name w:val="TOC Heading"/>
+    <w:basedOn w:val="Titre1"/>
+    <w:next w:val="Normal"/>
+    <w:uiPriority w:val="39"/>
+    <w:unhideWhenUsed/>
+    <w:qFormat/>
+    <w:rsid w:val="00934EE3"/>
+    <w:pPr>
+      <w:spacing w:line="276" w:lineRule="auto"/>
+      <w:outlineLvl w:val="9"/>
+    </w:pPr>
+    <w:rPr>
+      <w:color w:val="365F91" w:themeColor="accent1" w:themeShade="BF"/>
+      <w:sz w:val="28"/>
+      <w:szCs w:val="28"/>
+    </w:rPr>
+  </w:style>
+  <w:style w:type="paragraph" w:styleId="TM1">
+    <w:name w:val="toc 1"/>
+    <w:basedOn w:val="Normal"/>
+    <w:next w:val="Normal"/>
+    <w:autoRedefine/>
+    <w:uiPriority w:val="39"/>
+    <w:unhideWhenUsed/>
+    <w:rsid w:val="00934EE3"/>
+    <w:pPr>
+      <w:spacing w:before="120"/>
+    </w:pPr>
+    <w:rPr>
+      <w:b/>
+    </w:rPr>
+  </w:style>
+  <w:style w:type="paragraph" w:styleId="Textedebulles">
+    <w:name w:val="Balloon Text"/>
+    <w:basedOn w:val="Normal"/>
+    <w:link w:val="TextedebullesCar"/>
+    <w:uiPriority w:val="99"/>
+    <w:semiHidden/>
+    <w:unhideWhenUsed/>
+    <w:rsid w:val="00934EE3"/>
+    <w:rPr>
+      <w:rFonts w:ascii="Lucida Grande" w:hAnsi="Lucida Grande" w:cs="Lucida Grande"/>
+      <w:sz w:val="18"/>
+      <w:szCs w:val="18"/>
+    </w:rPr>
+  </w:style>
+  <w:style w:type="character" w:customStyle="1" w:styleId="TextedebullesCar">
+    <w:name w:val="Texte de bulles Car"/>
+    <w:basedOn w:val="Policepardfaut"/>
+    <w:link w:val="Textedebulles"/>
+    <w:uiPriority w:val="99"/>
+    <w:semiHidden/>
+    <w:rsid w:val="00934EE3"/>
+    <w:rPr>
+      <w:rFonts w:ascii="Lucida Grande" w:hAnsi="Lucida Grande" w:cs="Lucida Grande"/>
+      <w:sz w:val="18"/>
+      <w:szCs w:val="18"/>
+    </w:rPr>
+  </w:style>
+  <w:style w:type="paragraph" w:styleId="TM2">
+    <w:name w:val="toc 2"/>
+    <w:basedOn w:val="Normal"/>
+    <w:next w:val="Normal"/>
+    <w:autoRedefine/>
+    <w:uiPriority w:val="39"/>
+    <w:unhideWhenUsed/>
+    <w:rsid w:val="00934EE3"/>
+    <w:pPr>
+      <w:ind w:left="240"/>
+    </w:pPr>
+    <w:rPr>
+      <w:b/>
+      <w:sz w:val="22"/>
+      <w:szCs w:val="22"/>
+    </w:rPr>
+  </w:style>
+  <w:style w:type="paragraph" w:styleId="TM3">
+    <w:name w:val="toc 3"/>
+    <w:basedOn w:val="Normal"/>
+    <w:next w:val="Normal"/>
+    <w:autoRedefine/>
+    <w:uiPriority w:val="39"/>
+    <w:semiHidden/>
+    <w:unhideWhenUsed/>
+    <w:rsid w:val="00934EE3"/>
+    <w:pPr>
+      <w:ind w:left="480"/>
+    </w:pPr>
+    <w:rPr>
+      <w:sz w:val="22"/>
+      <w:szCs w:val="22"/>
+    </w:rPr>
+  </w:style>
+  <w:style w:type="paragraph" w:styleId="TM4">
+    <w:name w:val="toc 4"/>
+    <w:basedOn w:val="Normal"/>
+    <w:next w:val="Normal"/>
+    <w:autoRedefine/>
+    <w:uiPriority w:val="39"/>
+    <w:semiHidden/>
+    <w:unhideWhenUsed/>
+    <w:rsid w:val="00934EE3"/>
+    <w:pPr>
+      <w:ind w:left="720"/>
+    </w:pPr>
+    <w:rPr>
+      <w:sz w:val="20"/>
+      <w:szCs w:val="20"/>
+    </w:rPr>
+  </w:style>
+  <w:style w:type="paragraph" w:styleId="TM5">
+    <w:name w:val="toc 5"/>
+    <w:basedOn w:val="Normal"/>
+    <w:next w:val="Normal"/>
+    <w:autoRedefine/>
+    <w:uiPriority w:val="39"/>
+    <w:semiHidden/>
+    <w:unhideWhenUsed/>
+    <w:rsid w:val="00934EE3"/>
+    <w:pPr>
+      <w:ind w:left="960"/>
+    </w:pPr>
+    <w:rPr>
+      <w:sz w:val="20"/>
+      <w:szCs w:val="20"/>
+    </w:rPr>
+  </w:style>
+  <w:style w:type="paragraph" w:styleId="TM6">
+    <w:name w:val="toc 6"/>
+    <w:basedOn w:val="Normal"/>
+    <w:next w:val="Normal"/>
+    <w:autoRedefine/>
+    <w:uiPriority w:val="39"/>
+    <w:semiHidden/>
+    <w:unhideWhenUsed/>
+    <w:rsid w:val="00934EE3"/>
+    <w:pPr>
+      <w:ind w:left="1200"/>
+    </w:pPr>
+    <w:rPr>
+      <w:sz w:val="20"/>
+      <w:szCs w:val="20"/>
+    </w:rPr>
+  </w:style>
+  <w:style w:type="paragraph" w:styleId="TM7">
+    <w:name w:val="toc 7"/>
+    <w:basedOn w:val="Normal"/>
+    <w:next w:val="Normal"/>
+    <w:autoRedefine/>
+    <w:uiPriority w:val="39"/>
+    <w:semiHidden/>
+    <w:unhideWhenUsed/>
+    <w:rsid w:val="00934EE3"/>
+    <w:pPr>
+      <w:ind w:left="1440"/>
+    </w:pPr>
+    <w:rPr>
+      <w:sz w:val="20"/>
+      <w:szCs w:val="20"/>
+    </w:rPr>
+  </w:style>
+  <w:style w:type="paragraph" w:styleId="TM8">
+    <w:name w:val="toc 8"/>
+    <w:basedOn w:val="Normal"/>
+    <w:next w:val="Normal"/>
+    <w:autoRedefine/>
+    <w:uiPriority w:val="39"/>
+    <w:semiHidden/>
+    <w:unhideWhenUsed/>
+    <w:rsid w:val="00934EE3"/>
+    <w:pPr>
+      <w:ind w:left="1680"/>
+    </w:pPr>
+    <w:rPr>
+      <w:sz w:val="20"/>
+      <w:szCs w:val="20"/>
+    </w:rPr>
+  </w:style>
+  <w:style w:type="paragraph" w:styleId="TM9">
+    <w:name w:val="toc 9"/>
+    <w:basedOn w:val="Normal"/>
+    <w:next w:val="Normal"/>
+    <w:autoRedefine/>
+    <w:uiPriority w:val="39"/>
+    <w:semiHidden/>
+    <w:unhideWhenUsed/>
+    <w:rsid w:val="00934EE3"/>
+    <w:pPr>
+      <w:ind w:left="1920"/>
+    </w:pPr>
+    <w:rPr>
+      <w:sz w:val="20"/>
+      <w:szCs w:val="20"/>
     </w:rPr>
   </w:style>
 </w:styles>
@@ -1326,4 +4818,16 @@
   </a:objectDefaults>
   <a:extraClrSchemeLst/>
 </a:theme>
+</file>
+
+<file path=customXml/item1.xml><?xml version="1.0" encoding="utf-8"?>
+<b:Sources xmlns:b="http://schemas.openxmlformats.org/officeDocument/2006/bibliography" xmlns="http://schemas.openxmlformats.org/officeDocument/2006/bibliography" SelectedStyle="/APA.XSL" StyleName="APA"/>
+</file>
+
+<file path=customXml/itemProps1.xml><?xml version="1.0" encoding="utf-8"?>
+<ds:datastoreItem xmlns:ds="http://schemas.openxmlformats.org/officeDocument/2006/customXml" ds:itemID="{4794369B-437C-6D45-A7AB-5DAA221F13F9}">
+  <ds:schemaRefs>
+    <ds:schemaRef ds:uri="http://schemas.openxmlformats.org/officeDocument/2006/bibliography"/>
+  </ds:schemaRefs>
+</ds:datastoreItem>
 </file>